--- a/Kaggle Gaggle/Documenten/Kaggledocument.docx
+++ b/Kaggle Gaggle/Documenten/Kaggledocument.docx
@@ -241,6 +241,15 @@
     </w:p>
     <w:sdt>
       <w:sdtPr>
+        <w:rPr>
+          <w:rFonts w:asciiTheme="minorHAnsi" w:eastAsiaTheme="minorHAnsi" w:hAnsiTheme="minorHAnsi" w:cstheme="minorBidi"/>
+          <w:color w:val="auto"/>
+          <w:kern w:val="2"/>
+          <w:sz w:val="24"/>
+          <w:szCs w:val="24"/>
+          <w:lang w:eastAsia="en-US"/>
+          <w14:ligatures w14:val="standardContextual"/>
+        </w:rPr>
         <w:id w:val="-632939644"/>
         <w:docPartObj>
           <w:docPartGallery w:val="Table of Contents"/>
@@ -249,15 +258,8 @@
       </w:sdtPr>
       <w:sdtEndPr>
         <w:rPr>
-          <w:rFonts w:asciiTheme="minorHAnsi" w:eastAsiaTheme="minorHAnsi" w:hAnsiTheme="minorHAnsi" w:cstheme="minorBidi"/>
           <w:b/>
           <w:bCs/>
-          <w:color w:val="auto"/>
-          <w:kern w:val="2"/>
-          <w:sz w:val="24"/>
-          <w:szCs w:val="24"/>
-          <w:lang w:eastAsia="en-US"/>
-          <w14:ligatures w14:val="standardContextual"/>
         </w:rPr>
       </w:sdtEndPr>
       <w:sdtContent>
@@ -364,6 +366,84 @@
       </w:sdtContent>
     </w:sdt>
     <w:p/>
+    <w:p/>
+    <w:p/>
+    <w:p/>
+    <w:p/>
+    <w:p/>
+    <w:p/>
+    <w:p/>
+    <w:p/>
+    <w:p/>
+    <w:p/>
+    <w:p/>
+    <w:p/>
+    <w:p/>
+    <w:p/>
+    <w:p/>
+    <w:p/>
+    <w:p/>
+    <w:p/>
+    <w:p/>
+    <w:p/>
+    <w:p/>
+    <w:p/>
+    <w:p>
+      <w:pPr>
+        <w:pStyle w:val="Kop1"/>
+      </w:pPr>
+      <w:r>
+        <w:lastRenderedPageBreak/>
+        <w:t>Onderzoek de dataset</w:t>
+      </w:r>
+    </w:p>
+    <w:p>
+      <w:pPr>
+        <w:pStyle w:val="Kop2"/>
+      </w:pPr>
+      <w:r>
+        <w:t>Wat betekent elke kolom?</w:t>
+      </w:r>
+    </w:p>
+    <w:p>
+      <w:r>
+        <w:drawing>
+          <wp:inline distT="0" distB="0" distL="0" distR="0" wp14:anchorId="44A7AE1B" wp14:editId="38C003E4">
+            <wp:extent cx="5760720" cy="2011045"/>
+            <wp:effectExtent l="0" t="0" r="0" b="8255"/>
+            <wp:docPr id="1813802910" name="Afbeelding 1" descr="Afbeelding met tekst, schermopname&#10;&#10;Door AI gegenereerde inhoud is mogelijk onjuist."/>
+            <wp:cNvGraphicFramePr>
+              <a:graphicFrameLocks xmlns:a="http://schemas.openxmlformats.org/drawingml/2006/main" noChangeAspect="1"/>
+            </wp:cNvGraphicFramePr>
+            <a:graphic xmlns:a="http://schemas.openxmlformats.org/drawingml/2006/main">
+              <a:graphicData uri="http://schemas.openxmlformats.org/drawingml/2006/picture">
+                <pic:pic xmlns:pic="http://schemas.openxmlformats.org/drawingml/2006/picture">
+                  <pic:nvPicPr>
+                    <pic:cNvPr id="1813802910" name="Afbeelding 1" descr="Afbeelding met tekst, schermopname&#10;&#10;Door AI gegenereerde inhoud is mogelijk onjuist."/>
+                    <pic:cNvPicPr/>
+                  </pic:nvPicPr>
+                  <pic:blipFill>
+                    <a:blip r:embed="rId8"/>
+                    <a:stretch>
+                      <a:fillRect/>
+                    </a:stretch>
+                  </pic:blipFill>
+                  <pic:spPr>
+                    <a:xfrm>
+                      <a:off x="0" y="0"/>
+                      <a:ext cx="5760720" cy="2011045"/>
+                    </a:xfrm>
+                    <a:prstGeom prst="rect">
+                      <a:avLst/>
+                    </a:prstGeom>
+                  </pic:spPr>
+                </pic:pic>
+              </a:graphicData>
+            </a:graphic>
+          </wp:inline>
+        </w:drawing>
+      </w:r>
+    </w:p>
     <w:p>
       <w:pPr>
         <w:rPr>
@@ -373,6 +453,114 @@
       </w:pPr>
     </w:p>
     <w:p>
+      <w:r>
+        <w:t>Zoals we hier zien zijn er 4 onafhankelijke variabelen</w:t>
+      </w:r>
+      <w:r>
+        <w:t>:</w:t>
+      </w:r>
+      <w:r>
+        <w:t xml:space="preserve"> </w:t>
+      </w:r>
+      <w:proofErr w:type="spellStart"/>
+      <w:r>
+        <w:t>Sepal_Length</w:t>
+      </w:r>
+      <w:proofErr w:type="spellEnd"/>
+      <w:r>
+        <w:t xml:space="preserve">, </w:t>
+      </w:r>
+      <w:proofErr w:type="spellStart"/>
+      <w:r>
+        <w:t>Sepal_width</w:t>
+      </w:r>
+      <w:proofErr w:type="spellEnd"/>
+      <w:r>
+        <w:t xml:space="preserve">, </w:t>
+      </w:r>
+      <w:proofErr w:type="spellStart"/>
+      <w:r>
+        <w:t>Petal_length</w:t>
+      </w:r>
+      <w:proofErr w:type="spellEnd"/>
+      <w:r>
+        <w:t xml:space="preserve"> en </w:t>
+      </w:r>
+      <w:proofErr w:type="spellStart"/>
+      <w:r>
+        <w:t>Petal_width</w:t>
+      </w:r>
+      <w:proofErr w:type="spellEnd"/>
+      <w:r>
+        <w:t>.</w:t>
+      </w:r>
+      <w:r>
+        <w:t xml:space="preserve"> Daarnaast hebben we de afhankelijke variabelen de “Species”</w:t>
+      </w:r>
+    </w:p>
+    <w:p>
+      <w:r>
+        <w:drawing>
+          <wp:anchor distT="0" distB="0" distL="114300" distR="114300" simplePos="0" relativeHeight="251659264" behindDoc="1" locked="0" layoutInCell="1" allowOverlap="1" wp14:anchorId="733D5DA5" wp14:editId="0B87A0DA">
+            <wp:simplePos x="0" y="0"/>
+            <wp:positionH relativeFrom="column">
+              <wp:posOffset>-23495</wp:posOffset>
+            </wp:positionH>
+            <wp:positionV relativeFrom="paragraph">
+              <wp:posOffset>5080</wp:posOffset>
+            </wp:positionV>
+            <wp:extent cx="4572635" cy="2190750"/>
+            <wp:effectExtent l="0" t="0" r="0" b="0"/>
+            <wp:wrapTight wrapText="bothSides">
+              <wp:wrapPolygon edited="0">
+                <wp:start x="0" y="0"/>
+                <wp:lineTo x="0" y="21412"/>
+                <wp:lineTo x="21507" y="21412"/>
+                <wp:lineTo x="21507" y="0"/>
+                <wp:lineTo x="0" y="0"/>
+              </wp:wrapPolygon>
+            </wp:wrapTight>
+            <wp:docPr id="1449964193" name="Afbeelding 1" descr="Afbeelding met tekst, Lettertype, schermopname&#10;&#10;Door AI gegenereerde inhoud is mogelijk onjuist."/>
+            <wp:cNvGraphicFramePr>
+              <a:graphicFrameLocks xmlns:a="http://schemas.openxmlformats.org/drawingml/2006/main" noChangeAspect="1"/>
+            </wp:cNvGraphicFramePr>
+            <a:graphic xmlns:a="http://schemas.openxmlformats.org/drawingml/2006/main">
+              <a:graphicData uri="http://schemas.openxmlformats.org/drawingml/2006/picture">
+                <pic:pic xmlns:pic="http://schemas.openxmlformats.org/drawingml/2006/picture">
+                  <pic:nvPicPr>
+                    <pic:cNvPr id="1449964193" name="Afbeelding 1" descr="Afbeelding met tekst, Lettertype, schermopname&#10;&#10;Door AI gegenereerde inhoud is mogelijk onjuist."/>
+                    <pic:cNvPicPr/>
+                  </pic:nvPicPr>
+                  <pic:blipFill>
+                    <a:blip r:embed="rId9">
+                      <a:extLst>
+                        <a:ext uri="{28A0092B-C50C-407E-A947-70E740481C1C}">
+                          <a14:useLocalDpi xmlns:a14="http://schemas.microsoft.com/office/drawing/2010/main" val="0"/>
+                        </a:ext>
+                      </a:extLst>
+                    </a:blip>
+                    <a:stretch>
+                      <a:fillRect/>
+                    </a:stretch>
+                  </pic:blipFill>
+                  <pic:spPr>
+                    <a:xfrm>
+                      <a:off x="0" y="0"/>
+                      <a:ext cx="4572635" cy="2190750"/>
+                    </a:xfrm>
+                    <a:prstGeom prst="rect">
+                      <a:avLst/>
+                    </a:prstGeom>
+                  </pic:spPr>
+                </pic:pic>
+              </a:graphicData>
+            </a:graphic>
+          </wp:anchor>
+        </w:drawing>
+      </w:r>
+    </w:p>
+    <w:p/>
+    <w:p>
       <w:pPr>
         <w:rPr>
           <w:sz w:val="36"/>
@@ -388,8 +576,29 @@
         </w:rPr>
       </w:pPr>
     </w:p>
+    <w:p>
+      <w:pPr>
+        <w:rPr>
+          <w:sz w:val="36"/>
+          <w:szCs w:val="36"/>
+        </w:rPr>
+      </w:pPr>
+    </w:p>
+    <w:p>
+      <w:pPr>
+        <w:rPr>
+          <w:sz w:val="36"/>
+          <w:szCs w:val="36"/>
+        </w:rPr>
+      </w:pPr>
+    </w:p>
+    <w:p>
+      <w:r>
+        <w:t>Hier kunnen we de datatypes van elk soort kolom zien.</w:t>
+      </w:r>
+    </w:p>
     <w:sectPr>
-      <w:footerReference w:type="default" r:id="rId8"/>
+      <w:footerReference w:type="default" r:id="rId10"/>
       <w:pgSz w:w="11906" w:h="16838"/>
       <w:pgMar w:top="1417" w:right="1417" w:bottom="1417" w:left="1417" w:header="708" w:footer="708" w:gutter="0"/>
       <w:cols w:space="708"/>
@@ -919,7 +1128,6 @@
     <w:next w:val="Standaard"/>
     <w:link w:val="Kop2Char"/>
     <w:uiPriority w:val="9"/>
-    <w:semiHidden/>
     <w:unhideWhenUsed/>
     <w:qFormat/>
     <w:rsid w:val="00BD0933"/>
@@ -1136,7 +1344,6 @@
     <w:basedOn w:val="Standaardalinea-lettertype"/>
     <w:link w:val="Kop2"/>
     <w:uiPriority w:val="9"/>
-    <w:semiHidden/>
     <w:rsid w:val="00BD0933"/>
     <w:rPr>
       <w:rFonts w:asciiTheme="majorHAnsi" w:eastAsiaTheme="majorEastAsia" w:hAnsiTheme="majorHAnsi" w:cstheme="majorBidi"/>

--- a/Kaggle Gaggle/Documenten/Kaggledocument.docx
+++ b/Kaggle Gaggle/Documenten/Kaggledocument.docx
@@ -4,9 +4,6 @@
   <w:body>
     <w:p>
       <w:r>
-        <w:rPr>
-          <w:noProof/>
-        </w:rPr>
         <w:drawing>
           <wp:anchor distT="0" distB="0" distL="114300" distR="114300" simplePos="0" relativeHeight="251658240" behindDoc="1" locked="0" layoutInCell="1" allowOverlap="1" wp14:anchorId="37B2BE86" wp14:editId="568BC3E4">
             <wp:simplePos x="0" y="0"/>
@@ -33,7 +30,7 @@
                     </pic:cNvPicPr>
                   </pic:nvPicPr>
                   <pic:blipFill>
-                    <a:blip r:embed="rId7">
+                    <a:blip r:embed="rId8">
                       <a:extLst>
                         <a:ext uri="{28A0092B-C50C-407E-A947-70E740481C1C}">
                           <a14:useLocalDpi xmlns:a14="http://schemas.microsoft.com/office/drawing/2010/main" val="0"/>
@@ -284,7 +281,9 @@
               <w:tab w:val="right" w:leader="dot" w:pos="9062"/>
             </w:tabs>
             <w:rPr>
+              <w:rFonts w:eastAsiaTheme="minorEastAsia"/>
               <w:noProof/>
+              <w:lang w:eastAsia="nl-NL"/>
             </w:rPr>
           </w:pPr>
           <w:r>
@@ -296,13 +295,13 @@
           <w:r>
             <w:fldChar w:fldCharType="separate"/>
           </w:r>
-          <w:hyperlink w:anchor="_Toc198288078" w:history="1">
+          <w:hyperlink w:anchor="_Toc198639407" w:history="1">
             <w:r>
               <w:rPr>
                 <w:rStyle w:val="Hyperlink"/>
                 <w:noProof/>
               </w:rPr>
-              <w:t>Inhoudsopgave</w:t>
+              <w:t>Onderzoek de dataset (Iris Flowerset)</w:t>
             </w:r>
             <w:r>
               <w:rPr>
@@ -323,7 +322,7 @@
                 <w:noProof/>
                 <w:webHidden/>
               </w:rPr>
-              <w:instrText xml:space="preserve"> PAGEREF _Toc198288078 \h </w:instrText>
+              <w:instrText xml:space="preserve"> PAGEREF _Toc198639407 \h </w:instrText>
             </w:r>
             <w:r>
               <w:rPr>
@@ -343,7 +342,777 @@
                 <w:noProof/>
                 <w:webHidden/>
               </w:rPr>
-              <w:t>2</w:t>
+              <w:t>3</w:t>
+            </w:r>
+            <w:r>
+              <w:rPr>
+                <w:noProof/>
+                <w:webHidden/>
+              </w:rPr>
+              <w:fldChar w:fldCharType="end"/>
+            </w:r>
+          </w:hyperlink>
+        </w:p>
+        <w:p>
+          <w:pPr>
+            <w:pStyle w:val="Inhopg2"/>
+            <w:tabs>
+              <w:tab w:val="right" w:leader="dot" w:pos="9062"/>
+            </w:tabs>
+            <w:rPr>
+              <w:rFonts w:eastAsiaTheme="minorEastAsia"/>
+              <w:noProof/>
+              <w:lang w:eastAsia="nl-NL"/>
+            </w:rPr>
+          </w:pPr>
+          <w:hyperlink w:anchor="_Toc198639408" w:history="1">
+            <w:r>
+              <w:rPr>
+                <w:rStyle w:val="Hyperlink"/>
+                <w:noProof/>
+              </w:rPr>
+              <w:t>Wat betekent elke kolom?</w:t>
+            </w:r>
+            <w:r>
+              <w:rPr>
+                <w:noProof/>
+                <w:webHidden/>
+              </w:rPr>
+              <w:tab/>
+            </w:r>
+            <w:r>
+              <w:rPr>
+                <w:noProof/>
+                <w:webHidden/>
+              </w:rPr>
+              <w:fldChar w:fldCharType="begin"/>
+            </w:r>
+            <w:r>
+              <w:rPr>
+                <w:noProof/>
+                <w:webHidden/>
+              </w:rPr>
+              <w:instrText xml:space="preserve"> PAGEREF _Toc198639408 \h </w:instrText>
+            </w:r>
+            <w:r>
+              <w:rPr>
+                <w:noProof/>
+                <w:webHidden/>
+              </w:rPr>
+            </w:r>
+            <w:r>
+              <w:rPr>
+                <w:noProof/>
+                <w:webHidden/>
+              </w:rPr>
+              <w:fldChar w:fldCharType="separate"/>
+            </w:r>
+            <w:r>
+              <w:rPr>
+                <w:noProof/>
+                <w:webHidden/>
+              </w:rPr>
+              <w:t>3</w:t>
+            </w:r>
+            <w:r>
+              <w:rPr>
+                <w:noProof/>
+                <w:webHidden/>
+              </w:rPr>
+              <w:fldChar w:fldCharType="end"/>
+            </w:r>
+          </w:hyperlink>
+        </w:p>
+        <w:p>
+          <w:pPr>
+            <w:pStyle w:val="Inhopg2"/>
+            <w:tabs>
+              <w:tab w:val="right" w:leader="dot" w:pos="9062"/>
+            </w:tabs>
+            <w:rPr>
+              <w:rFonts w:eastAsiaTheme="minorEastAsia"/>
+              <w:noProof/>
+              <w:lang w:eastAsia="nl-NL"/>
+            </w:rPr>
+          </w:pPr>
+          <w:hyperlink w:anchor="_Toc198639409" w:history="1">
+            <w:r>
+              <w:rPr>
+                <w:rStyle w:val="Hyperlink"/>
+                <w:noProof/>
+              </w:rPr>
+              <w:t>Zijn er ontbrekende waarden?</w:t>
+            </w:r>
+            <w:r>
+              <w:rPr>
+                <w:noProof/>
+                <w:webHidden/>
+              </w:rPr>
+              <w:tab/>
+            </w:r>
+            <w:r>
+              <w:rPr>
+                <w:noProof/>
+                <w:webHidden/>
+              </w:rPr>
+              <w:fldChar w:fldCharType="begin"/>
+            </w:r>
+            <w:r>
+              <w:rPr>
+                <w:noProof/>
+                <w:webHidden/>
+              </w:rPr>
+              <w:instrText xml:space="preserve"> PAGEREF _Toc198639409 \h </w:instrText>
+            </w:r>
+            <w:r>
+              <w:rPr>
+                <w:noProof/>
+                <w:webHidden/>
+              </w:rPr>
+            </w:r>
+            <w:r>
+              <w:rPr>
+                <w:noProof/>
+                <w:webHidden/>
+              </w:rPr>
+              <w:fldChar w:fldCharType="separate"/>
+            </w:r>
+            <w:r>
+              <w:rPr>
+                <w:noProof/>
+                <w:webHidden/>
+              </w:rPr>
+              <w:t>3</w:t>
+            </w:r>
+            <w:r>
+              <w:rPr>
+                <w:noProof/>
+                <w:webHidden/>
+              </w:rPr>
+              <w:fldChar w:fldCharType="end"/>
+            </w:r>
+          </w:hyperlink>
+        </w:p>
+        <w:p>
+          <w:pPr>
+            <w:pStyle w:val="Inhopg2"/>
+            <w:tabs>
+              <w:tab w:val="right" w:leader="dot" w:pos="9062"/>
+            </w:tabs>
+            <w:rPr>
+              <w:rFonts w:eastAsiaTheme="minorEastAsia"/>
+              <w:noProof/>
+              <w:lang w:eastAsia="nl-NL"/>
+            </w:rPr>
+          </w:pPr>
+          <w:hyperlink w:anchor="_Toc198639410" w:history="1">
+            <w:r>
+              <w:rPr>
+                <w:rStyle w:val="Hyperlink"/>
+                <w:noProof/>
+              </w:rPr>
+              <w:t>Welk type probleem is het? (Classificatie of regressie?)</w:t>
+            </w:r>
+            <w:r>
+              <w:rPr>
+                <w:noProof/>
+                <w:webHidden/>
+              </w:rPr>
+              <w:tab/>
+            </w:r>
+            <w:r>
+              <w:rPr>
+                <w:noProof/>
+                <w:webHidden/>
+              </w:rPr>
+              <w:fldChar w:fldCharType="begin"/>
+            </w:r>
+            <w:r>
+              <w:rPr>
+                <w:noProof/>
+                <w:webHidden/>
+              </w:rPr>
+              <w:instrText xml:space="preserve"> PAGEREF _Toc198639410 \h </w:instrText>
+            </w:r>
+            <w:r>
+              <w:rPr>
+                <w:noProof/>
+                <w:webHidden/>
+              </w:rPr>
+            </w:r>
+            <w:r>
+              <w:rPr>
+                <w:noProof/>
+                <w:webHidden/>
+              </w:rPr>
+              <w:fldChar w:fldCharType="separate"/>
+            </w:r>
+            <w:r>
+              <w:rPr>
+                <w:noProof/>
+                <w:webHidden/>
+              </w:rPr>
+              <w:t>4</w:t>
+            </w:r>
+            <w:r>
+              <w:rPr>
+                <w:noProof/>
+                <w:webHidden/>
+              </w:rPr>
+              <w:fldChar w:fldCharType="end"/>
+            </w:r>
+          </w:hyperlink>
+        </w:p>
+        <w:p>
+          <w:pPr>
+            <w:pStyle w:val="Inhopg1"/>
+            <w:tabs>
+              <w:tab w:val="right" w:leader="dot" w:pos="9062"/>
+            </w:tabs>
+            <w:rPr>
+              <w:rFonts w:eastAsiaTheme="minorEastAsia"/>
+              <w:noProof/>
+              <w:lang w:eastAsia="nl-NL"/>
+            </w:rPr>
+          </w:pPr>
+          <w:hyperlink w:anchor="_Toc198639411" w:history="1">
+            <w:r>
+              <w:rPr>
+                <w:rStyle w:val="Hyperlink"/>
+                <w:noProof/>
+              </w:rPr>
+              <w:t>Onderzoek de dataset(World Happiness)</w:t>
+            </w:r>
+            <w:r>
+              <w:rPr>
+                <w:noProof/>
+                <w:webHidden/>
+              </w:rPr>
+              <w:tab/>
+            </w:r>
+            <w:r>
+              <w:rPr>
+                <w:noProof/>
+                <w:webHidden/>
+              </w:rPr>
+              <w:fldChar w:fldCharType="begin"/>
+            </w:r>
+            <w:r>
+              <w:rPr>
+                <w:noProof/>
+                <w:webHidden/>
+              </w:rPr>
+              <w:instrText xml:space="preserve"> PAGEREF _Toc198639411 \h </w:instrText>
+            </w:r>
+            <w:r>
+              <w:rPr>
+                <w:noProof/>
+                <w:webHidden/>
+              </w:rPr>
+            </w:r>
+            <w:r>
+              <w:rPr>
+                <w:noProof/>
+                <w:webHidden/>
+              </w:rPr>
+              <w:fldChar w:fldCharType="separate"/>
+            </w:r>
+            <w:r>
+              <w:rPr>
+                <w:noProof/>
+                <w:webHidden/>
+              </w:rPr>
+              <w:t>4</w:t>
+            </w:r>
+            <w:r>
+              <w:rPr>
+                <w:noProof/>
+                <w:webHidden/>
+              </w:rPr>
+              <w:fldChar w:fldCharType="end"/>
+            </w:r>
+          </w:hyperlink>
+        </w:p>
+        <w:p>
+          <w:pPr>
+            <w:pStyle w:val="Inhopg2"/>
+            <w:tabs>
+              <w:tab w:val="right" w:leader="dot" w:pos="9062"/>
+            </w:tabs>
+            <w:rPr>
+              <w:rFonts w:eastAsiaTheme="minorEastAsia"/>
+              <w:noProof/>
+              <w:lang w:eastAsia="nl-NL"/>
+            </w:rPr>
+          </w:pPr>
+          <w:hyperlink w:anchor="_Toc198639412" w:history="1">
+            <w:r>
+              <w:rPr>
+                <w:rStyle w:val="Hyperlink"/>
+                <w:noProof/>
+              </w:rPr>
+              <w:t>Wat betekent elke kolom?</w:t>
+            </w:r>
+            <w:r>
+              <w:rPr>
+                <w:noProof/>
+                <w:webHidden/>
+              </w:rPr>
+              <w:tab/>
+            </w:r>
+            <w:r>
+              <w:rPr>
+                <w:noProof/>
+                <w:webHidden/>
+              </w:rPr>
+              <w:fldChar w:fldCharType="begin"/>
+            </w:r>
+            <w:r>
+              <w:rPr>
+                <w:noProof/>
+                <w:webHidden/>
+              </w:rPr>
+              <w:instrText xml:space="preserve"> PAGEREF _Toc198639412 \h </w:instrText>
+            </w:r>
+            <w:r>
+              <w:rPr>
+                <w:noProof/>
+                <w:webHidden/>
+              </w:rPr>
+            </w:r>
+            <w:r>
+              <w:rPr>
+                <w:noProof/>
+                <w:webHidden/>
+              </w:rPr>
+              <w:fldChar w:fldCharType="separate"/>
+            </w:r>
+            <w:r>
+              <w:rPr>
+                <w:noProof/>
+                <w:webHidden/>
+              </w:rPr>
+              <w:t>4</w:t>
+            </w:r>
+            <w:r>
+              <w:rPr>
+                <w:noProof/>
+                <w:webHidden/>
+              </w:rPr>
+              <w:fldChar w:fldCharType="end"/>
+            </w:r>
+          </w:hyperlink>
+        </w:p>
+        <w:p>
+          <w:pPr>
+            <w:pStyle w:val="Inhopg2"/>
+            <w:tabs>
+              <w:tab w:val="right" w:leader="dot" w:pos="9062"/>
+            </w:tabs>
+            <w:rPr>
+              <w:rFonts w:eastAsiaTheme="minorEastAsia"/>
+              <w:noProof/>
+              <w:lang w:eastAsia="nl-NL"/>
+            </w:rPr>
+          </w:pPr>
+          <w:hyperlink w:anchor="_Toc198639413" w:history="1">
+            <w:r>
+              <w:rPr>
+                <w:rStyle w:val="Hyperlink"/>
+                <w:noProof/>
+              </w:rPr>
+              <w:t>Zijn er ontbrekende waarden?</w:t>
+            </w:r>
+            <w:r>
+              <w:rPr>
+                <w:noProof/>
+                <w:webHidden/>
+              </w:rPr>
+              <w:tab/>
+            </w:r>
+            <w:r>
+              <w:rPr>
+                <w:noProof/>
+                <w:webHidden/>
+              </w:rPr>
+              <w:fldChar w:fldCharType="begin"/>
+            </w:r>
+            <w:r>
+              <w:rPr>
+                <w:noProof/>
+                <w:webHidden/>
+              </w:rPr>
+              <w:instrText xml:space="preserve"> PAGEREF _Toc198639413 \h </w:instrText>
+            </w:r>
+            <w:r>
+              <w:rPr>
+                <w:noProof/>
+                <w:webHidden/>
+              </w:rPr>
+            </w:r>
+            <w:r>
+              <w:rPr>
+                <w:noProof/>
+                <w:webHidden/>
+              </w:rPr>
+              <w:fldChar w:fldCharType="separate"/>
+            </w:r>
+            <w:r>
+              <w:rPr>
+                <w:noProof/>
+                <w:webHidden/>
+              </w:rPr>
+              <w:t>4</w:t>
+            </w:r>
+            <w:r>
+              <w:rPr>
+                <w:noProof/>
+                <w:webHidden/>
+              </w:rPr>
+              <w:fldChar w:fldCharType="end"/>
+            </w:r>
+          </w:hyperlink>
+        </w:p>
+        <w:p>
+          <w:pPr>
+            <w:pStyle w:val="Inhopg2"/>
+            <w:tabs>
+              <w:tab w:val="right" w:leader="dot" w:pos="9062"/>
+            </w:tabs>
+            <w:rPr>
+              <w:rFonts w:eastAsiaTheme="minorEastAsia"/>
+              <w:noProof/>
+              <w:lang w:eastAsia="nl-NL"/>
+            </w:rPr>
+          </w:pPr>
+          <w:hyperlink w:anchor="_Toc198639414" w:history="1">
+            <w:r>
+              <w:rPr>
+                <w:rStyle w:val="Hyperlink"/>
+                <w:noProof/>
+              </w:rPr>
+              <w:t>Welk type probleem is het? (Classificatie of regressie?)</w:t>
+            </w:r>
+            <w:r>
+              <w:rPr>
+                <w:noProof/>
+                <w:webHidden/>
+              </w:rPr>
+              <w:tab/>
+            </w:r>
+            <w:r>
+              <w:rPr>
+                <w:noProof/>
+                <w:webHidden/>
+              </w:rPr>
+              <w:fldChar w:fldCharType="begin"/>
+            </w:r>
+            <w:r>
+              <w:rPr>
+                <w:noProof/>
+                <w:webHidden/>
+              </w:rPr>
+              <w:instrText xml:space="preserve"> PAGEREF _Toc198639414 \h </w:instrText>
+            </w:r>
+            <w:r>
+              <w:rPr>
+                <w:noProof/>
+                <w:webHidden/>
+              </w:rPr>
+            </w:r>
+            <w:r>
+              <w:rPr>
+                <w:noProof/>
+                <w:webHidden/>
+              </w:rPr>
+              <w:fldChar w:fldCharType="separate"/>
+            </w:r>
+            <w:r>
+              <w:rPr>
+                <w:noProof/>
+                <w:webHidden/>
+              </w:rPr>
+              <w:t>5</w:t>
+            </w:r>
+            <w:r>
+              <w:rPr>
+                <w:noProof/>
+                <w:webHidden/>
+              </w:rPr>
+              <w:fldChar w:fldCharType="end"/>
+            </w:r>
+          </w:hyperlink>
+        </w:p>
+        <w:p>
+          <w:pPr>
+            <w:pStyle w:val="Inhopg1"/>
+            <w:tabs>
+              <w:tab w:val="right" w:leader="dot" w:pos="9062"/>
+            </w:tabs>
+            <w:rPr>
+              <w:rFonts w:eastAsiaTheme="minorEastAsia"/>
+              <w:noProof/>
+              <w:lang w:eastAsia="nl-NL"/>
+            </w:rPr>
+          </w:pPr>
+          <w:hyperlink w:anchor="_Toc198639415" w:history="1">
+            <w:r>
+              <w:rPr>
+                <w:rStyle w:val="Hyperlink"/>
+                <w:noProof/>
+              </w:rPr>
+              <w:t>Vergelijk en reflecteer</w:t>
+            </w:r>
+            <w:r>
+              <w:rPr>
+                <w:noProof/>
+                <w:webHidden/>
+              </w:rPr>
+              <w:tab/>
+            </w:r>
+            <w:r>
+              <w:rPr>
+                <w:noProof/>
+                <w:webHidden/>
+              </w:rPr>
+              <w:fldChar w:fldCharType="begin"/>
+            </w:r>
+            <w:r>
+              <w:rPr>
+                <w:noProof/>
+                <w:webHidden/>
+              </w:rPr>
+              <w:instrText xml:space="preserve"> PAGEREF _Toc198639415 \h </w:instrText>
+            </w:r>
+            <w:r>
+              <w:rPr>
+                <w:noProof/>
+                <w:webHidden/>
+              </w:rPr>
+            </w:r>
+            <w:r>
+              <w:rPr>
+                <w:noProof/>
+                <w:webHidden/>
+              </w:rPr>
+              <w:fldChar w:fldCharType="separate"/>
+            </w:r>
+            <w:r>
+              <w:rPr>
+                <w:noProof/>
+                <w:webHidden/>
+              </w:rPr>
+              <w:t>5</w:t>
+            </w:r>
+            <w:r>
+              <w:rPr>
+                <w:noProof/>
+                <w:webHidden/>
+              </w:rPr>
+              <w:fldChar w:fldCharType="end"/>
+            </w:r>
+          </w:hyperlink>
+        </w:p>
+        <w:p>
+          <w:pPr>
+            <w:pStyle w:val="Inhopg2"/>
+            <w:tabs>
+              <w:tab w:val="right" w:leader="dot" w:pos="9062"/>
+            </w:tabs>
+            <w:rPr>
+              <w:rFonts w:eastAsiaTheme="minorEastAsia"/>
+              <w:noProof/>
+              <w:lang w:eastAsia="nl-NL"/>
+            </w:rPr>
+          </w:pPr>
+          <w:hyperlink w:anchor="_Toc198639416" w:history="1">
+            <w:r>
+              <w:rPr>
+                <w:rStyle w:val="Hyperlink"/>
+                <w:noProof/>
+              </w:rPr>
+              <w:t>Vergelijking van de prestaties van de modellen</w:t>
+            </w:r>
+            <w:r>
+              <w:rPr>
+                <w:noProof/>
+                <w:webHidden/>
+              </w:rPr>
+              <w:tab/>
+            </w:r>
+            <w:r>
+              <w:rPr>
+                <w:noProof/>
+                <w:webHidden/>
+              </w:rPr>
+              <w:fldChar w:fldCharType="begin"/>
+            </w:r>
+            <w:r>
+              <w:rPr>
+                <w:noProof/>
+                <w:webHidden/>
+              </w:rPr>
+              <w:instrText xml:space="preserve"> PAGEREF _Toc198639416 \h </w:instrText>
+            </w:r>
+            <w:r>
+              <w:rPr>
+                <w:noProof/>
+                <w:webHidden/>
+              </w:rPr>
+            </w:r>
+            <w:r>
+              <w:rPr>
+                <w:noProof/>
+                <w:webHidden/>
+              </w:rPr>
+              <w:fldChar w:fldCharType="separate"/>
+            </w:r>
+            <w:r>
+              <w:rPr>
+                <w:noProof/>
+                <w:webHidden/>
+              </w:rPr>
+              <w:t>5</w:t>
+            </w:r>
+            <w:r>
+              <w:rPr>
+                <w:noProof/>
+                <w:webHidden/>
+              </w:rPr>
+              <w:fldChar w:fldCharType="end"/>
+            </w:r>
+          </w:hyperlink>
+        </w:p>
+        <w:p>
+          <w:pPr>
+            <w:pStyle w:val="Inhopg2"/>
+            <w:tabs>
+              <w:tab w:val="right" w:leader="dot" w:pos="9062"/>
+            </w:tabs>
+            <w:rPr>
+              <w:rFonts w:eastAsiaTheme="minorEastAsia"/>
+              <w:noProof/>
+              <w:lang w:eastAsia="nl-NL"/>
+            </w:rPr>
+          </w:pPr>
+          <w:hyperlink w:anchor="_Toc198639417" w:history="1">
+            <w:r>
+              <w:rPr>
+                <w:rStyle w:val="Hyperlink"/>
+                <w:noProof/>
+              </w:rPr>
+              <w:t>Welk model werkte beter, en waarom?</w:t>
+            </w:r>
+            <w:r>
+              <w:rPr>
+                <w:noProof/>
+                <w:webHidden/>
+              </w:rPr>
+              <w:tab/>
+            </w:r>
+            <w:r>
+              <w:rPr>
+                <w:noProof/>
+                <w:webHidden/>
+              </w:rPr>
+              <w:fldChar w:fldCharType="begin"/>
+            </w:r>
+            <w:r>
+              <w:rPr>
+                <w:noProof/>
+                <w:webHidden/>
+              </w:rPr>
+              <w:instrText xml:space="preserve"> PAGEREF _Toc198639417 \h </w:instrText>
+            </w:r>
+            <w:r>
+              <w:rPr>
+                <w:noProof/>
+                <w:webHidden/>
+              </w:rPr>
+            </w:r>
+            <w:r>
+              <w:rPr>
+                <w:noProof/>
+                <w:webHidden/>
+              </w:rPr>
+              <w:fldChar w:fldCharType="separate"/>
+            </w:r>
+            <w:r>
+              <w:rPr>
+                <w:noProof/>
+                <w:webHidden/>
+              </w:rPr>
+              <w:t>5</w:t>
+            </w:r>
+            <w:r>
+              <w:rPr>
+                <w:noProof/>
+                <w:webHidden/>
+              </w:rPr>
+              <w:fldChar w:fldCharType="end"/>
+            </w:r>
+          </w:hyperlink>
+        </w:p>
+        <w:p>
+          <w:pPr>
+            <w:pStyle w:val="Inhopg2"/>
+            <w:tabs>
+              <w:tab w:val="right" w:leader="dot" w:pos="9062"/>
+            </w:tabs>
+            <w:rPr>
+              <w:rFonts w:eastAsiaTheme="minorEastAsia"/>
+              <w:noProof/>
+              <w:lang w:eastAsia="nl-NL"/>
+            </w:rPr>
+          </w:pPr>
+          <w:hyperlink w:anchor="_Toc198639418" w:history="1">
+            <w:r>
+              <w:rPr>
+                <w:rStyle w:val="Hyperlink"/>
+                <w:noProof/>
+              </w:rPr>
+              <w:t>Uitdagingen bij voorbereiding en training</w:t>
+            </w:r>
+            <w:r>
+              <w:rPr>
+                <w:noProof/>
+                <w:webHidden/>
+              </w:rPr>
+              <w:tab/>
+            </w:r>
+            <w:r>
+              <w:rPr>
+                <w:noProof/>
+                <w:webHidden/>
+              </w:rPr>
+              <w:fldChar w:fldCharType="begin"/>
+            </w:r>
+            <w:r>
+              <w:rPr>
+                <w:noProof/>
+                <w:webHidden/>
+              </w:rPr>
+              <w:instrText xml:space="preserve"> PAGEREF _Toc198639418 \h </w:instrText>
+            </w:r>
+            <w:r>
+              <w:rPr>
+                <w:noProof/>
+                <w:webHidden/>
+              </w:rPr>
+            </w:r>
+            <w:r>
+              <w:rPr>
+                <w:noProof/>
+                <w:webHidden/>
+              </w:rPr>
+              <w:fldChar w:fldCharType="separate"/>
+            </w:r>
+            <w:r>
+              <w:rPr>
+                <w:noProof/>
+                <w:webHidden/>
+              </w:rPr>
+              <w:t>5</w:t>
             </w:r>
             <w:r>
               <w:rPr>
@@ -392,23 +1161,37 @@
       <w:pPr>
         <w:pStyle w:val="Kop1"/>
       </w:pPr>
-      <w:r>
-        <w:lastRenderedPageBreak/>
+      <w:bookmarkStart w:id="0" w:name="_Toc198639407"/>
+      <w:r>
         <w:t>Onderzoek de dataset</w:t>
       </w:r>
+      <w:r>
+        <w:t xml:space="preserve"> (Iris </w:t>
+      </w:r>
+      <w:proofErr w:type="spellStart"/>
+      <w:r>
+        <w:t>Flowerset</w:t>
+      </w:r>
+      <w:proofErr w:type="spellEnd"/>
+      <w:r>
+        <w:t>)</w:t>
+      </w:r>
+      <w:bookmarkEnd w:id="0"/>
     </w:p>
     <w:p>
       <w:pPr>
         <w:pStyle w:val="Kop2"/>
       </w:pPr>
+      <w:bookmarkStart w:id="1" w:name="_Toc198639408"/>
       <w:r>
         <w:t>Wat betekent elke kolom?</w:t>
       </w:r>
+      <w:bookmarkEnd w:id="1"/>
     </w:p>
     <w:p>
       <w:r>
         <w:drawing>
-          <wp:inline distT="0" distB="0" distL="0" distR="0" wp14:anchorId="44A7AE1B" wp14:editId="38C003E4">
+          <wp:inline distT="0" distB="0" distL="0" distR="0" wp14:anchorId="44A7AE1B" wp14:editId="51F77552">
             <wp:extent cx="5760720" cy="2011045"/>
             <wp:effectExtent l="0" t="0" r="0" b="8255"/>
             <wp:docPr id="1813802910" name="Afbeelding 1" descr="Afbeelding met tekst, schermopname&#10;&#10;Door AI gegenereerde inhoud is mogelijk onjuist."/>
@@ -423,7 +1206,7 @@
                     <pic:cNvPicPr/>
                   </pic:nvPicPr>
                   <pic:blipFill>
-                    <a:blip r:embed="rId8"/>
+                    <a:blip r:embed="rId9"/>
                     <a:stretch>
                       <a:fillRect/>
                     </a:stretch>
@@ -445,82 +1228,237 @@
       </w:r>
     </w:p>
     <w:p>
-      <w:pPr>
-        <w:rPr>
-          <w:sz w:val="36"/>
-          <w:szCs w:val="36"/>
-        </w:rPr>
-      </w:pPr>
-    </w:p>
-    <w:p>
-      <w:r>
-        <w:t>Zoals we hier zien zijn er 4 onafhankelijke variabelen</w:t>
-      </w:r>
-      <w:r>
-        <w:t>:</w:t>
+      <w:r>
+        <w:t xml:space="preserve">Zoals we hier zien, zijn er vier onafhankelijke variabelen: </w:t>
+      </w:r>
+      <w:proofErr w:type="spellStart"/>
+      <w:r>
+        <w:rPr>
+          <w:b/>
+          <w:bCs/>
+          <w:i/>
+          <w:iCs/>
+        </w:rPr>
+        <w:t>Sepal_Length</w:t>
+      </w:r>
+      <w:proofErr w:type="spellEnd"/>
+      <w:r>
+        <w:rPr>
+          <w:b/>
+          <w:bCs/>
+        </w:rPr>
+        <w:t xml:space="preserve">, </w:t>
+      </w:r>
+      <w:proofErr w:type="spellStart"/>
+      <w:r>
+        <w:rPr>
+          <w:b/>
+          <w:bCs/>
+          <w:i/>
+          <w:iCs/>
+        </w:rPr>
+        <w:t>Sepal_Width</w:t>
+      </w:r>
+      <w:proofErr w:type="spellEnd"/>
+      <w:r>
+        <w:rPr>
+          <w:b/>
+          <w:bCs/>
+        </w:rPr>
+        <w:t xml:space="preserve">, </w:t>
+      </w:r>
+      <w:proofErr w:type="spellStart"/>
+      <w:r>
+        <w:rPr>
+          <w:b/>
+          <w:bCs/>
+          <w:i/>
+          <w:iCs/>
+        </w:rPr>
+        <w:t>Petal_Length</w:t>
+      </w:r>
+      <w:proofErr w:type="spellEnd"/>
+      <w:r>
+        <w:rPr>
+          <w:b/>
+          <w:bCs/>
+        </w:rPr>
+        <w:t xml:space="preserve"> en </w:t>
+      </w:r>
+      <w:proofErr w:type="spellStart"/>
+      <w:r>
+        <w:rPr>
+          <w:b/>
+          <w:bCs/>
+          <w:i/>
+          <w:iCs/>
+        </w:rPr>
+        <w:t>Petal_Width</w:t>
+      </w:r>
+      <w:proofErr w:type="spellEnd"/>
+      <w:r>
+        <w:rPr>
+          <w:b/>
+          <w:bCs/>
+        </w:rPr>
+        <w:t xml:space="preserve">. </w:t>
+      </w:r>
+      <w:r>
+        <w:t xml:space="preserve">De afhankelijke variabele bij </w:t>
+      </w:r>
+      <w:r>
+        <w:t>de</w:t>
       </w:r>
       <w:r>
         <w:t xml:space="preserve"> </w:t>
       </w:r>
       <w:proofErr w:type="spellStart"/>
       <w:r>
-        <w:t>Sepal_Length</w:t>
-      </w:r>
-      <w:proofErr w:type="spellEnd"/>
-      <w:r>
-        <w:t xml:space="preserve">, </w:t>
-      </w:r>
-      <w:proofErr w:type="spellStart"/>
-      <w:r>
-        <w:t>Sepal_width</w:t>
-      </w:r>
-      <w:proofErr w:type="spellEnd"/>
-      <w:r>
-        <w:t xml:space="preserve">, </w:t>
-      </w:r>
-      <w:proofErr w:type="spellStart"/>
-      <w:r>
-        <w:t>Petal_length</w:t>
-      </w:r>
-      <w:proofErr w:type="spellEnd"/>
-      <w:r>
-        <w:t xml:space="preserve"> en </w:t>
-      </w:r>
-      <w:proofErr w:type="spellStart"/>
-      <w:r>
-        <w:t>Petal_width</w:t>
-      </w:r>
-      <w:proofErr w:type="spellEnd"/>
+        <w:t>Decision</w:t>
+      </w:r>
+      <w:proofErr w:type="spellEnd"/>
+      <w:r>
+        <w:t xml:space="preserve"> Tree is </w:t>
+      </w:r>
+      <w:r>
+        <w:rPr>
+          <w:i/>
+          <w:iCs/>
+        </w:rPr>
+        <w:t>Species</w:t>
+      </w:r>
+      <w:r>
+        <w:t xml:space="preserve">, omdat we proberen te voorspellen tot welke soort een bloem behoort. </w:t>
+      </w:r>
+    </w:p>
+    <w:p>
+      <w:r>
+        <w:t xml:space="preserve">Bij het lineaire regressiemodel gebruiken we dezelfde onafhankelijke variabelen, maar voorspellen we de </w:t>
+      </w:r>
+      <w:proofErr w:type="spellStart"/>
+      <w:r>
+        <w:rPr>
+          <w:i/>
+          <w:iCs/>
+        </w:rPr>
+        <w:t>Petal_Length</w:t>
+      </w:r>
+      <w:proofErr w:type="spellEnd"/>
+      <w:r>
+        <w:t xml:space="preserve">. In dat geval is </w:t>
+      </w:r>
+      <w:proofErr w:type="spellStart"/>
+      <w:r>
+        <w:rPr>
+          <w:i/>
+          <w:iCs/>
+        </w:rPr>
+        <w:t>Petal_Length</w:t>
+      </w:r>
+      <w:proofErr w:type="spellEnd"/>
+      <w:r>
+        <w:t xml:space="preserve"> de afhankelijke variabele</w:t>
+      </w:r>
       <w:r>
         <w:t>.</w:t>
       </w:r>
-      <w:r>
-        <w:t xml:space="preserve"> Daarnaast hebben we de afhankelijke variabelen de “Species”</w:t>
-      </w:r>
+    </w:p>
+    <w:p>
+      <w:pPr>
+        <w:pStyle w:val="Kop2"/>
+      </w:pPr>
+      <w:bookmarkStart w:id="2" w:name="_Toc198639409"/>
+      <w:r>
+        <w:t>Zijn er ontbrekende waarden?</w:t>
+      </w:r>
+      <w:bookmarkEnd w:id="2"/>
+    </w:p>
+    <w:p>
+      <w:r>
+        <w:t>Bij de iris dataset zijn er geen ontbrekende waardes.</w:t>
+      </w:r>
+    </w:p>
+    <w:p>
+      <w:pPr>
+        <w:pStyle w:val="Kop2"/>
+      </w:pPr>
+      <w:bookmarkStart w:id="3" w:name="_Toc198639410"/>
+      <w:r>
+        <w:lastRenderedPageBreak/>
+        <w:t>Welk type probleem is het? (Classificatie of regressie?)</w:t>
+      </w:r>
+      <w:bookmarkEnd w:id="3"/>
+    </w:p>
+    <w:p>
+      <w:r>
+        <w:t xml:space="preserve">Het type probleem hangt af van wat we willen voorspellen. In het geval van de Iris-dataset spreken we van een classificatieprobleem wanneer we bepalen tot welke soort bloem een bepaalde meting behoort. </w:t>
+      </w:r>
+    </w:p>
+    <w:p>
+      <w:r>
+        <w:t>Wanneer we daarentegen een numerieke waarde willen voorspellen, zoals de lengte van het bloemblad (</w:t>
+      </w:r>
+      <w:proofErr w:type="spellStart"/>
+      <w:r>
+        <w:rPr>
+          <w:i/>
+          <w:iCs/>
+        </w:rPr>
+        <w:t>Petal_Length</w:t>
+      </w:r>
+      <w:proofErr w:type="spellEnd"/>
+      <w:r>
+        <w:t xml:space="preserve">), dan hebben we te maken met een </w:t>
+      </w:r>
+      <w:r>
+        <w:rPr>
+          <w:b/>
+          <w:bCs/>
+        </w:rPr>
+        <w:t>regressieprobleem</w:t>
+      </w:r>
+      <w:r>
+        <w:t>. In dat geval is de uitkomst een continue waarde.</w:t>
+      </w:r>
+    </w:p>
+    <w:p>
+      <w:pPr>
+        <w:pStyle w:val="Kop1"/>
+      </w:pPr>
+      <w:bookmarkStart w:id="4" w:name="_Toc198639411"/>
+      <w:r>
+        <w:t>Onderzoek de dataset(</w:t>
+      </w:r>
+      <w:r>
+        <w:t xml:space="preserve">World </w:t>
+      </w:r>
+      <w:proofErr w:type="spellStart"/>
+      <w:r>
+        <w:t>Happiness</w:t>
+      </w:r>
+      <w:proofErr w:type="spellEnd"/>
+      <w:r>
+        <w:t>)</w:t>
+      </w:r>
+      <w:bookmarkEnd w:id="4"/>
+    </w:p>
+    <w:p>
+      <w:pPr>
+        <w:pStyle w:val="Kop2"/>
+      </w:pPr>
+      <w:bookmarkStart w:id="5" w:name="_Toc198639412"/>
+      <w:r>
+        <w:t>Wat betekent elke kolom?</w:t>
+      </w:r>
+      <w:bookmarkEnd w:id="5"/>
     </w:p>
     <w:p>
       <w:r>
         <w:drawing>
-          <wp:anchor distT="0" distB="0" distL="114300" distR="114300" simplePos="0" relativeHeight="251659264" behindDoc="1" locked="0" layoutInCell="1" allowOverlap="1" wp14:anchorId="733D5DA5" wp14:editId="0B87A0DA">
-            <wp:simplePos x="0" y="0"/>
-            <wp:positionH relativeFrom="column">
-              <wp:posOffset>-23495</wp:posOffset>
-            </wp:positionH>
-            <wp:positionV relativeFrom="paragraph">
-              <wp:posOffset>5080</wp:posOffset>
-            </wp:positionV>
-            <wp:extent cx="4572635" cy="2190750"/>
+          <wp:inline distT="0" distB="0" distL="0" distR="0" wp14:anchorId="0BA2F37B" wp14:editId="618D3CC2">
+            <wp:extent cx="5760720" cy="1470025"/>
             <wp:effectExtent l="0" t="0" r="0" b="0"/>
-            <wp:wrapTight wrapText="bothSides">
-              <wp:wrapPolygon edited="0">
-                <wp:start x="0" y="0"/>
-                <wp:lineTo x="0" y="21412"/>
-                <wp:lineTo x="21507" y="21412"/>
-                <wp:lineTo x="21507" y="0"/>
-                <wp:lineTo x="0" y="0"/>
-              </wp:wrapPolygon>
-            </wp:wrapTight>
-            <wp:docPr id="1449964193" name="Afbeelding 1" descr="Afbeelding met tekst, Lettertype, schermopname&#10;&#10;Door AI gegenereerde inhoud is mogelijk onjuist."/>
+            <wp:docPr id="319432692" name="Afbeelding 1" descr="Afbeelding met tekst, schermopname, zwart-wit, zwart&#10;&#10;Door AI gegenereerde inhoud is mogelijk onjuist."/>
             <wp:cNvGraphicFramePr>
               <a:graphicFrameLocks xmlns:a="http://schemas.openxmlformats.org/drawingml/2006/main" noChangeAspect="1"/>
             </wp:cNvGraphicFramePr>
@@ -528,17 +1466,11 @@
               <a:graphicData uri="http://schemas.openxmlformats.org/drawingml/2006/picture">
                 <pic:pic xmlns:pic="http://schemas.openxmlformats.org/drawingml/2006/picture">
                   <pic:nvPicPr>
-                    <pic:cNvPr id="1449964193" name="Afbeelding 1" descr="Afbeelding met tekst, Lettertype, schermopname&#10;&#10;Door AI gegenereerde inhoud is mogelijk onjuist."/>
+                    <pic:cNvPr id="319432692" name="Afbeelding 1" descr="Afbeelding met tekst, schermopname, zwart-wit, zwart&#10;&#10;Door AI gegenereerde inhoud is mogelijk onjuist."/>
                     <pic:cNvPicPr/>
                   </pic:nvPicPr>
                   <pic:blipFill>
-                    <a:blip r:embed="rId9">
-                      <a:extLst>
-                        <a:ext uri="{28A0092B-C50C-407E-A947-70E740481C1C}">
-                          <a14:useLocalDpi xmlns:a14="http://schemas.microsoft.com/office/drawing/2010/main" val="0"/>
-                        </a:ext>
-                      </a:extLst>
-                    </a:blip>
+                    <a:blip r:embed="rId10"/>
                     <a:stretch>
                       <a:fillRect/>
                     </a:stretch>
@@ -546,7 +1478,7 @@
                   <pic:spPr>
                     <a:xfrm>
                       <a:off x="0" y="0"/>
-                      <a:ext cx="4572635" cy="2190750"/>
+                      <a:ext cx="5760720" cy="1470025"/>
                     </a:xfrm>
                     <a:prstGeom prst="rect">
                       <a:avLst/>
@@ -555,50 +1487,709 @@
                 </pic:pic>
               </a:graphicData>
             </a:graphic>
-          </wp:anchor>
+          </wp:inline>
         </w:drawing>
       </w:r>
     </w:p>
+    <w:p>
+      <w:r>
+        <w:t xml:space="preserve">In de World </w:t>
+      </w:r>
+      <w:proofErr w:type="spellStart"/>
+      <w:r>
+        <w:t>Happiness</w:t>
+      </w:r>
+      <w:proofErr w:type="spellEnd"/>
+      <w:r>
+        <w:t xml:space="preserve"> Report dataset onderzoeken we welke factoren de </w:t>
+      </w:r>
+      <w:proofErr w:type="spellStart"/>
+      <w:r>
+        <w:rPr>
+          <w:b/>
+          <w:bCs/>
+        </w:rPr>
+        <w:t>Happiness</w:t>
+      </w:r>
+      <w:proofErr w:type="spellEnd"/>
+      <w:r>
+        <w:rPr>
+          <w:b/>
+          <w:bCs/>
+        </w:rPr>
+        <w:t xml:space="preserve"> Score</w:t>
+      </w:r>
+      <w:r>
+        <w:t xml:space="preserve"> van inwoners in verschillende landen beïnvloeden. Voor het lineaire regressiemodel gebruiken we de </w:t>
+      </w:r>
+      <w:proofErr w:type="spellStart"/>
+      <w:r>
+        <w:t>Happiness</w:t>
+      </w:r>
+      <w:proofErr w:type="spellEnd"/>
+      <w:r>
+        <w:t xml:space="preserve"> Score als afhankelijke variabele, omdat we een continue numerieke waarde willen voorspellen. </w:t>
+      </w:r>
+    </w:p>
+    <w:p>
+      <w:r>
+        <w:t xml:space="preserve">Voor het </w:t>
+      </w:r>
+      <w:proofErr w:type="spellStart"/>
+      <w:r>
+        <w:t>decision</w:t>
+      </w:r>
+      <w:proofErr w:type="spellEnd"/>
+      <w:r>
+        <w:t xml:space="preserve"> tree-</w:t>
+      </w:r>
+      <w:r>
+        <w:t xml:space="preserve">model </w:t>
+      </w:r>
+      <w:r>
+        <w:t xml:space="preserve">proberen we </w:t>
+      </w:r>
+      <w:r>
+        <w:t xml:space="preserve">te voorspellen tot welke </w:t>
+      </w:r>
+      <w:proofErr w:type="spellStart"/>
+      <w:r>
+        <w:t>region</w:t>
+      </w:r>
+      <w:proofErr w:type="spellEnd"/>
+      <w:r>
+        <w:t xml:space="preserve"> behoort. Hierbij is de regio de afhankelijke variabele</w:t>
+      </w:r>
+      <w:r>
+        <w:t>.</w:t>
+      </w:r>
+    </w:p>
+    <w:p>
+      <w:r>
+        <w:t>De afhankelijke variabele is:</w:t>
+      </w:r>
+    </w:p>
+    <w:p>
+      <w:proofErr w:type="spellStart"/>
+      <w:r>
+        <w:t>Happiness</w:t>
+      </w:r>
+      <w:proofErr w:type="spellEnd"/>
+      <w:r>
+        <w:t xml:space="preserve"> Score</w:t>
+      </w:r>
+      <w:r>
+        <w:t>(</w:t>
+      </w:r>
+      <w:proofErr w:type="spellStart"/>
+      <w:r>
+        <w:t>Lineare</w:t>
+      </w:r>
+      <w:proofErr w:type="spellEnd"/>
+      <w:r>
+        <w:t xml:space="preserve"> Regressie) en </w:t>
+      </w:r>
+      <w:proofErr w:type="spellStart"/>
+      <w:r>
+        <w:t>Region</w:t>
+      </w:r>
+      <w:proofErr w:type="spellEnd"/>
+      <w:r>
+        <w:t>(</w:t>
+      </w:r>
+      <w:proofErr w:type="spellStart"/>
+      <w:r>
+        <w:t>Decision</w:t>
+      </w:r>
+      <w:proofErr w:type="spellEnd"/>
+      <w:r>
+        <w:t xml:space="preserve"> Tree)</w:t>
+      </w:r>
+    </w:p>
+    <w:p>
+      <w:r>
+        <w:t>De onafhankelijke variabele is:</w:t>
+      </w:r>
+    </w:p>
+    <w:p>
+      <w:proofErr w:type="spellStart"/>
+      <w:r>
+        <w:t>Economy</w:t>
+      </w:r>
+      <w:proofErr w:type="spellEnd"/>
+      <w:r>
+        <w:t xml:space="preserve"> (GDP per Capita)</w:t>
+      </w:r>
+      <w:r>
+        <w:t xml:space="preserve">, </w:t>
+      </w:r>
+      <w:r>
+        <w:t>Family,</w:t>
+      </w:r>
+      <w:r>
+        <w:t xml:space="preserve"> </w:t>
+      </w:r>
+      <w:r>
+        <w:t xml:space="preserve">Health (Life </w:t>
+      </w:r>
+      <w:proofErr w:type="spellStart"/>
+      <w:r>
+        <w:t>Expectancy</w:t>
+      </w:r>
+      <w:proofErr w:type="spellEnd"/>
+      <w:r>
+        <w:t xml:space="preserve">, </w:t>
+      </w:r>
+      <w:proofErr w:type="spellStart"/>
+      <w:r>
+        <w:t>Freedom</w:t>
+      </w:r>
+      <w:proofErr w:type="spellEnd"/>
+      <w:r>
+        <w:t xml:space="preserve">, </w:t>
+      </w:r>
+      <w:proofErr w:type="spellStart"/>
+      <w:r>
+        <w:t>Generosity</w:t>
+      </w:r>
+      <w:proofErr w:type="spellEnd"/>
+      <w:r>
+        <w:t>,</w:t>
+      </w:r>
+      <w:r>
+        <w:t xml:space="preserve"> </w:t>
+      </w:r>
+      <w:r>
+        <w:t>Trust (</w:t>
+      </w:r>
+      <w:proofErr w:type="spellStart"/>
+      <w:r>
+        <w:t>Government</w:t>
+      </w:r>
+      <w:proofErr w:type="spellEnd"/>
+      <w:r>
+        <w:t xml:space="preserve"> </w:t>
+      </w:r>
+      <w:proofErr w:type="spellStart"/>
+      <w:r>
+        <w:t>Corruption</w:t>
+      </w:r>
+      <w:proofErr w:type="spellEnd"/>
+      <w:r>
+        <w:t>)</w:t>
+      </w:r>
+      <w:r>
+        <w:t xml:space="preserve"> en </w:t>
+      </w:r>
+      <w:proofErr w:type="spellStart"/>
+      <w:r>
+        <w:t>Dystopia</w:t>
+      </w:r>
+      <w:proofErr w:type="spellEnd"/>
+      <w:r>
+        <w:t xml:space="preserve"> </w:t>
+      </w:r>
+      <w:proofErr w:type="spellStart"/>
+      <w:r>
+        <w:t>Residual</w:t>
+      </w:r>
+      <w:proofErr w:type="spellEnd"/>
+      <w:r>
+        <w:t xml:space="preserve"> </w:t>
+      </w:r>
+    </w:p>
+    <w:p>
+      <w:pPr>
+        <w:pStyle w:val="Kop2"/>
+      </w:pPr>
+      <w:bookmarkStart w:id="6" w:name="_Toc198639413"/>
+      <w:r>
+        <w:t>Zijn er ontbrekende waarden?</w:t>
+      </w:r>
+      <w:bookmarkEnd w:id="6"/>
+    </w:p>
+    <w:p>
+      <w:r>
+        <w:t>Er z</w:t>
+      </w:r>
+      <w:r>
+        <w:t>ijn geen ontbrekende waarden.</w:t>
+      </w:r>
+    </w:p>
+    <w:p>
+      <w:pPr>
+        <w:pStyle w:val="Kop2"/>
+      </w:pPr>
+      <w:bookmarkStart w:id="7" w:name="_Toc198639414"/>
+      <w:r>
+        <w:lastRenderedPageBreak/>
+        <w:t>Welk type probleem is het? (Classificatie of regressie?)</w:t>
+      </w:r>
+      <w:bookmarkEnd w:id="7"/>
+    </w:p>
+    <w:p>
+      <w:r>
+        <w:t xml:space="preserve">Hier geldt weer hetzelfde. Voor de </w:t>
+      </w:r>
+      <w:proofErr w:type="spellStart"/>
+      <w:r>
+        <w:t>Region</w:t>
+      </w:r>
+      <w:proofErr w:type="spellEnd"/>
+      <w:r>
+        <w:t xml:space="preserve"> is het een classificatieprobleem. Voor de World </w:t>
+      </w:r>
+      <w:proofErr w:type="spellStart"/>
+      <w:r>
+        <w:t>Happiness</w:t>
+      </w:r>
+      <w:proofErr w:type="spellEnd"/>
+      <w:r>
+        <w:t xml:space="preserve"> Score, dat is natuurlijk een numerieke waarde. Dat is een regressieprobleem.</w:t>
+      </w:r>
+    </w:p>
     <w:p/>
     <w:p>
       <w:pPr>
         <w:rPr>
-          <w:sz w:val="36"/>
-          <w:szCs w:val="36"/>
-        </w:rPr>
-      </w:pPr>
-    </w:p>
-    <w:p>
-      <w:pPr>
-        <w:rPr>
-          <w:sz w:val="36"/>
-          <w:szCs w:val="36"/>
-        </w:rPr>
-      </w:pPr>
-    </w:p>
-    <w:p>
-      <w:pPr>
-        <w:rPr>
-          <w:sz w:val="36"/>
-          <w:szCs w:val="36"/>
-        </w:rPr>
-      </w:pPr>
-    </w:p>
-    <w:p>
-      <w:pPr>
-        <w:rPr>
-          <w:sz w:val="36"/>
-          <w:szCs w:val="36"/>
-        </w:rPr>
-      </w:pPr>
-    </w:p>
-    <w:p>
-      <w:r>
-        <w:t>Hier kunnen we de datatypes van elk soort kolom zien.</w:t>
+          <w:rFonts w:asciiTheme="majorHAnsi" w:eastAsiaTheme="majorEastAsia" w:hAnsiTheme="majorHAnsi" w:cstheme="majorBidi"/>
+          <w:color w:val="0F4761" w:themeColor="accent1" w:themeShade="BF"/>
+          <w:sz w:val="56"/>
+          <w:szCs w:val="40"/>
+        </w:rPr>
+      </w:pPr>
+    </w:p>
+    <w:p>
+      <w:pPr>
+        <w:pStyle w:val="Kop1"/>
+      </w:pPr>
+      <w:bookmarkStart w:id="8" w:name="_Toc198639415"/>
+      <w:r>
+        <w:t>Vergelijk en reflecteer</w:t>
+      </w:r>
+      <w:bookmarkEnd w:id="8"/>
+    </w:p>
+    <w:p>
+      <w:pPr>
+        <w:pStyle w:val="Kop2"/>
+      </w:pPr>
+      <w:bookmarkStart w:id="9" w:name="_Toc198639416"/>
+      <w:r>
+        <w:t>Vergelijking van de prestaties van de modellen</w:t>
+      </w:r>
+      <w:bookmarkEnd w:id="9"/>
+    </w:p>
+    <w:p>
+      <w:r>
+        <w:t xml:space="preserve">Voor deze opdracht heb ik twee datasets gebruikt: de </w:t>
+      </w:r>
+      <w:r>
+        <w:rPr>
+          <w:i/>
+          <w:iCs/>
+        </w:rPr>
+        <w:t xml:space="preserve">World </w:t>
+      </w:r>
+      <w:proofErr w:type="spellStart"/>
+      <w:r>
+        <w:rPr>
+          <w:i/>
+          <w:iCs/>
+        </w:rPr>
+        <w:t>Happiness</w:t>
+      </w:r>
+      <w:proofErr w:type="spellEnd"/>
+      <w:r>
+        <w:rPr>
+          <w:i/>
+          <w:iCs/>
+        </w:rPr>
+        <w:t xml:space="preserve"> Report</w:t>
+      </w:r>
+      <w:r>
+        <w:t xml:space="preserve"> en de </w:t>
+      </w:r>
+      <w:r>
+        <w:rPr>
+          <w:i/>
+          <w:iCs/>
+        </w:rPr>
+        <w:t>Iris</w:t>
+      </w:r>
+      <w:r>
+        <w:t>-dataset. Op beide heb ik verschillende modellen toegepast om zowel regressie- als classificatieproblemen te onderzoeken.</w:t>
+      </w:r>
+    </w:p>
+    <w:p>
+      <w:r>
+        <w:t xml:space="preserve">Voor de World </w:t>
+      </w:r>
+      <w:proofErr w:type="spellStart"/>
+      <w:r>
+        <w:t>Happiness</w:t>
+      </w:r>
+      <w:proofErr w:type="spellEnd"/>
+      <w:r>
+        <w:t xml:space="preserve"> Report heb ik een </w:t>
+      </w:r>
+      <w:r>
+        <w:rPr>
+          <w:i/>
+          <w:iCs/>
+        </w:rPr>
+        <w:t>lineair regressiemodel</w:t>
+      </w:r>
+      <w:r>
+        <w:t xml:space="preserve"> gebruikt om de </w:t>
+      </w:r>
+      <w:proofErr w:type="spellStart"/>
+      <w:r>
+        <w:rPr>
+          <w:i/>
+          <w:iCs/>
+        </w:rPr>
+        <w:t>Happiness</w:t>
+      </w:r>
+      <w:proofErr w:type="spellEnd"/>
+      <w:r>
+        <w:rPr>
+          <w:i/>
+          <w:iCs/>
+        </w:rPr>
+        <w:t xml:space="preserve"> Score</w:t>
+      </w:r>
+      <w:r>
+        <w:t xml:space="preserve"> te voorspellen. Dit model gaf goede resultaten met een lage </w:t>
+      </w:r>
+      <w:r>
+        <w:t>MS</w:t>
+      </w:r>
+      <w:r>
+        <w:t>E-score</w:t>
+      </w:r>
+      <w:r>
+        <w:t xml:space="preserve">, wat erop wijst dat de voorspellingen vrij nauwkeurig waren. Ook heb ik een </w:t>
+      </w:r>
+      <w:proofErr w:type="spellStart"/>
+      <w:r>
+        <w:rPr>
+          <w:i/>
+          <w:iCs/>
+        </w:rPr>
+        <w:t>decision</w:t>
+      </w:r>
+      <w:proofErr w:type="spellEnd"/>
+      <w:r>
+        <w:rPr>
+          <w:i/>
+          <w:iCs/>
+        </w:rPr>
+        <w:t xml:space="preserve"> tree </w:t>
+      </w:r>
+      <w:proofErr w:type="spellStart"/>
+      <w:r>
+        <w:rPr>
+          <w:i/>
+          <w:iCs/>
+        </w:rPr>
+        <w:t>classifier</w:t>
+      </w:r>
+      <w:proofErr w:type="spellEnd"/>
+      <w:r>
+        <w:t xml:space="preserve"> getraind om de </w:t>
+      </w:r>
+      <w:r>
+        <w:rPr>
+          <w:i/>
+          <w:iCs/>
+        </w:rPr>
+        <w:t>regio</w:t>
+      </w:r>
+      <w:r>
+        <w:t xml:space="preserve"> van landen te voorspellen. Deze</w:t>
+      </w:r>
+      <w:r>
+        <w:t xml:space="preserve"> had een </w:t>
+      </w:r>
+      <w:proofErr w:type="spellStart"/>
+      <w:r>
+        <w:t>accuracy</w:t>
+      </w:r>
+      <w:proofErr w:type="spellEnd"/>
+      <w:r>
+        <w:t xml:space="preserve"> score van 0.75</w:t>
+      </w:r>
+    </w:p>
+    <w:p>
+      <w:r>
+        <w:t xml:space="preserve">Voor de Iris-dataset gebruikte ik ook een </w:t>
+      </w:r>
+      <w:proofErr w:type="spellStart"/>
+      <w:r>
+        <w:rPr>
+          <w:i/>
+          <w:iCs/>
+        </w:rPr>
+        <w:t>decision</w:t>
+      </w:r>
+      <w:proofErr w:type="spellEnd"/>
+      <w:r>
+        <w:rPr>
+          <w:i/>
+          <w:iCs/>
+        </w:rPr>
+        <w:t xml:space="preserve"> tree </w:t>
+      </w:r>
+      <w:proofErr w:type="spellStart"/>
+      <w:r>
+        <w:rPr>
+          <w:i/>
+          <w:iCs/>
+        </w:rPr>
+        <w:t>classifier</w:t>
+      </w:r>
+      <w:proofErr w:type="spellEnd"/>
+      <w:r>
+        <w:t xml:space="preserve"> om de soort bloem (</w:t>
+      </w:r>
+      <w:r>
+        <w:rPr>
+          <w:i/>
+          <w:iCs/>
+        </w:rPr>
+        <w:t>Species</w:t>
+      </w:r>
+      <w:r>
+        <w:t xml:space="preserve">) te voorspellen op basis van metingen als </w:t>
+      </w:r>
+      <w:proofErr w:type="spellStart"/>
+      <w:r>
+        <w:rPr>
+          <w:i/>
+          <w:iCs/>
+        </w:rPr>
+        <w:t>Sepal</w:t>
+      </w:r>
+      <w:proofErr w:type="spellEnd"/>
+      <w:r>
+        <w:rPr>
+          <w:i/>
+          <w:iCs/>
+        </w:rPr>
+        <w:t xml:space="preserve"> </w:t>
+      </w:r>
+      <w:proofErr w:type="spellStart"/>
+      <w:r>
+        <w:rPr>
+          <w:i/>
+          <w:iCs/>
+        </w:rPr>
+        <w:t>Length</w:t>
+      </w:r>
+      <w:proofErr w:type="spellEnd"/>
+      <w:r>
+        <w:t xml:space="preserve">, </w:t>
+      </w:r>
+      <w:proofErr w:type="spellStart"/>
+      <w:r>
+        <w:rPr>
+          <w:i/>
+          <w:iCs/>
+        </w:rPr>
+        <w:t>Sepal</w:t>
+      </w:r>
+      <w:proofErr w:type="spellEnd"/>
+      <w:r>
+        <w:rPr>
+          <w:i/>
+          <w:iCs/>
+        </w:rPr>
+        <w:t xml:space="preserve"> </w:t>
+      </w:r>
+      <w:proofErr w:type="spellStart"/>
+      <w:r>
+        <w:rPr>
+          <w:i/>
+          <w:iCs/>
+        </w:rPr>
+        <w:t>Width</w:t>
+      </w:r>
+      <w:proofErr w:type="spellEnd"/>
+      <w:r>
+        <w:t xml:space="preserve">, </w:t>
+      </w:r>
+      <w:proofErr w:type="spellStart"/>
+      <w:r>
+        <w:rPr>
+          <w:i/>
+          <w:iCs/>
+        </w:rPr>
+        <w:t>Petal</w:t>
+      </w:r>
+      <w:proofErr w:type="spellEnd"/>
+      <w:r>
+        <w:rPr>
+          <w:i/>
+          <w:iCs/>
+        </w:rPr>
+        <w:t xml:space="preserve"> </w:t>
+      </w:r>
+      <w:proofErr w:type="spellStart"/>
+      <w:r>
+        <w:rPr>
+          <w:i/>
+          <w:iCs/>
+        </w:rPr>
+        <w:t>Length</w:t>
+      </w:r>
+      <w:proofErr w:type="spellEnd"/>
+      <w:r>
+        <w:t xml:space="preserve"> en </w:t>
+      </w:r>
+      <w:proofErr w:type="spellStart"/>
+      <w:r>
+        <w:rPr>
+          <w:i/>
+          <w:iCs/>
+        </w:rPr>
+        <w:t>Petal</w:t>
+      </w:r>
+      <w:proofErr w:type="spellEnd"/>
+      <w:r>
+        <w:rPr>
+          <w:i/>
+          <w:iCs/>
+        </w:rPr>
+        <w:t xml:space="preserve"> </w:t>
+      </w:r>
+      <w:proofErr w:type="spellStart"/>
+      <w:r>
+        <w:rPr>
+          <w:i/>
+          <w:iCs/>
+        </w:rPr>
+        <w:t>Width</w:t>
+      </w:r>
+      <w:proofErr w:type="spellEnd"/>
+      <w:r>
+        <w:t xml:space="preserve">. Dit model presteerde uitstekend, met een </w:t>
+      </w:r>
+      <w:r>
+        <w:t xml:space="preserve">nauwkeurigheid van 1.0. </w:t>
+      </w:r>
+      <w:r>
+        <w:t xml:space="preserve">Dit komt omdat het model klein en gescheiden is. We hadden ook een </w:t>
+      </w:r>
+      <w:proofErr w:type="spellStart"/>
+      <w:r>
+        <w:t>linear</w:t>
+      </w:r>
+      <w:proofErr w:type="spellEnd"/>
+      <w:r>
+        <w:t xml:space="preserve"> regressie model gemaakt voor de </w:t>
+      </w:r>
+      <w:proofErr w:type="spellStart"/>
+      <w:r>
+        <w:t>petal_length</w:t>
+      </w:r>
+      <w:proofErr w:type="spellEnd"/>
+      <w:r>
+        <w:t xml:space="preserve">. Deze had ook een hele lage </w:t>
+      </w:r>
+      <w:proofErr w:type="gramStart"/>
+      <w:r>
+        <w:t>MSE score</w:t>
+      </w:r>
+      <w:proofErr w:type="gramEnd"/>
+      <w:r>
+        <w:t>.</w:t>
+      </w:r>
+    </w:p>
+    <w:p>
+      <w:pPr>
+        <w:pStyle w:val="Kop2"/>
+      </w:pPr>
+      <w:bookmarkStart w:id="10" w:name="_Toc198639417"/>
+      <w:r>
+        <w:t>Welk model werkte beter, en waarom?</w:t>
+      </w:r>
+      <w:bookmarkEnd w:id="10"/>
+    </w:p>
+    <w:p>
+      <w:r>
+        <w:t xml:space="preserve">Van alle modellen werkte de </w:t>
+      </w:r>
+      <w:proofErr w:type="spellStart"/>
+      <w:r>
+        <w:rPr>
+          <w:i/>
+          <w:iCs/>
+        </w:rPr>
+        <w:t>decision</w:t>
+      </w:r>
+      <w:proofErr w:type="spellEnd"/>
+      <w:r>
+        <w:rPr>
+          <w:i/>
+          <w:iCs/>
+        </w:rPr>
+        <w:t xml:space="preserve"> tree op de Iris-dataset</w:t>
+      </w:r>
+      <w:r>
+        <w:t xml:space="preserve"> het best. De klassen in deze dataset zijn overzichtelijk en goed gescheiden, wat ideaal is voor een </w:t>
+      </w:r>
+      <w:proofErr w:type="spellStart"/>
+      <w:r>
+        <w:t>decision</w:t>
+      </w:r>
+      <w:proofErr w:type="spellEnd"/>
+      <w:r>
+        <w:t xml:space="preserve"> tree. De </w:t>
+      </w:r>
+      <w:r>
+        <w:rPr>
+          <w:i/>
+          <w:iCs/>
+        </w:rPr>
+        <w:t>lineaire regressie</w:t>
+      </w:r>
+      <w:r>
+        <w:t xml:space="preserve"> op de World </w:t>
+      </w:r>
+      <w:proofErr w:type="spellStart"/>
+      <w:r>
+        <w:t>Happiness</w:t>
+      </w:r>
+      <w:proofErr w:type="spellEnd"/>
+      <w:r>
+        <w:t xml:space="preserve"> dataset werkte ook goed, omdat het een geschikte methode is voor het voorspellen van een continue waarde zoals de </w:t>
+      </w:r>
+      <w:proofErr w:type="spellStart"/>
+      <w:r>
+        <w:t>Happiness</w:t>
+      </w:r>
+      <w:proofErr w:type="spellEnd"/>
+      <w:r>
+        <w:t xml:space="preserve"> Score.</w:t>
+      </w:r>
+    </w:p>
+    <w:p>
+      <w:pPr>
+        <w:pStyle w:val="Kop2"/>
+      </w:pPr>
+      <w:bookmarkStart w:id="11" w:name="_Toc198639418"/>
+      <w:r>
+        <w:t>Uitdagingen bij voorbereiding en training</w:t>
+      </w:r>
+      <w:bookmarkEnd w:id="11"/>
+    </w:p>
+    <w:p>
+      <w:r>
+        <w:t>We vonden de iris te makkelijk en heel erg goed werkend. Hierdoor hebben we nog een ander dataset gebruikt om het ons wat moeilijker te maken. Hierdoor kunnen we ook wat beter vergelijken hoe de modellen werken op verschillende datasets.</w:t>
       </w:r>
     </w:p>
     <w:sectPr>
-      <w:footerReference w:type="default" r:id="rId10"/>
+      <w:footerReference w:type="default" r:id="rId11"/>
       <w:pgSz w:w="11906" w:h="16838"/>
       <w:pgMar w:top="1417" w:right="1417" w:bottom="1417" w:left="1417" w:header="708" w:footer="708" w:gutter="0"/>
       <w:cols w:space="708"/>
@@ -698,6 +2289,315 @@
     </w:p>
   </w:footnote>
 </w:footnotes>
+</file>
+
+<file path=word/numbering.xml><?xml version="1.0" encoding="utf-8"?>
+<w:numbering xmlns:wpc="http://schemas.microsoft.com/office/word/2010/wordprocessingCanvas" xmlns:cx="http://schemas.microsoft.com/office/drawing/2014/chartex" xmlns:cx1="http://schemas.microsoft.com/office/drawing/2015/9/8/chartex" xmlns:cx2="http://schemas.microsoft.com/office/drawing/2015/10/21/chartex" xmlns:cx3="http://schemas.microsoft.com/office/drawing/2016/5/9/chartex" xmlns:cx4="http://schemas.microsoft.com/office/drawing/2016/5/10/chartex" xmlns:cx5="http://schemas.microsoft.com/office/drawing/2016/5/11/chartex" xmlns:cx6="http://schemas.microsoft.com/office/drawing/2016/5/12/chartex" xmlns:cx7="http://schemas.microsoft.com/office/drawing/2016/5/13/chartex" xmlns:cx8="http://schemas.microsoft.com/office/drawing/2016/5/14/chartex" xmlns:mc="http://schemas.openxmlformats.org/markup-compatibility/2006" xmlns:aink="http://schemas.microsoft.com/office/drawing/2016/ink" xmlns:am3d="http://schemas.microsoft.com/office/drawing/2017/model3d" xmlns:o="urn:schemas-microsoft-com:office:office" xmlns:oel="http://schemas.microsoft.com/office/2019/extlst" xmlns:r="http://schemas.openxmlformats.org/officeDocument/2006/relationships" xmlns:m="http://schemas.openxmlformats.org/officeDocument/2006/math" xmlns:v="urn:schemas-microsoft-com:vml" xmlns:wp14="http://schemas.microsoft.com/office/word/2010/wordprocessingDrawing" xmlns:wp="http://schemas.openxmlformats.org/drawingml/2006/wordprocessingDrawing" xmlns:w10="urn:schemas-microsoft-com:office:word" xmlns:w="http://schemas.openxmlformats.org/wordprocessingml/2006/main" xmlns:w14="http://schemas.microsoft.com/office/word/2010/wordml" xmlns:w15="http://schemas.microsoft.com/office/word/2012/wordml" xmlns:w16cex="http://schemas.microsoft.com/office/word/2018/wordml/cex" xmlns:w16cid="http://schemas.microsoft.com/office/word/2016/wordml/cid" xmlns:w16="http://schemas.microsoft.com/office/word/2018/wordml" xmlns:w16du="http://schemas.microsoft.com/office/word/2023/wordml/word16du" xmlns:w16sdtdh="http://schemas.microsoft.com/office/word/2020/wordml/sdtdatahash" xmlns:w16sdtfl="http://schemas.microsoft.com/office/word/2024/wordml/sdtformatlock" xmlns:w16se="http://schemas.microsoft.com/office/word/2015/wordml/symex" xmlns:wpg="http://schemas.microsoft.com/office/word/2010/wordprocessingGroup" xmlns:wpi="http://schemas.microsoft.com/office/word/2010/wordprocessingInk" xmlns:wne="http://schemas.microsoft.com/office/word/2006/wordml" xmlns:wps="http://schemas.microsoft.com/office/word/2010/wordprocessingShape" mc:Ignorable="w14 w15 w16se w16cid w16 w16cex w16sdtdh w16sdtfl w16du wp14">
+  <w:abstractNum w:abstractNumId="0" w15:restartNumberingAfterBreak="0">
+    <w:nsid w:val="335637C3"/>
+    <w:multiLevelType w:val="multilevel"/>
+    <w:tmpl w:val="F608284A"/>
+    <w:lvl w:ilvl="0">
+      <w:start w:val="1"/>
+      <w:numFmt w:val="bullet"/>
+      <w:lvlText w:val=""/>
+      <w:lvlJc w:val="left"/>
+      <w:pPr>
+        <w:tabs>
+          <w:tab w:val="num" w:pos="720"/>
+        </w:tabs>
+        <w:ind w:left="720" w:hanging="360"/>
+      </w:pPr>
+      <w:rPr>
+        <w:rFonts w:ascii="Symbol" w:hAnsi="Symbol" w:hint="default"/>
+        <w:sz w:val="20"/>
+      </w:rPr>
+    </w:lvl>
+    <w:lvl w:ilvl="1" w:tentative="1">
+      <w:start w:val="1"/>
+      <w:numFmt w:val="bullet"/>
+      <w:lvlText w:val="o"/>
+      <w:lvlJc w:val="left"/>
+      <w:pPr>
+        <w:tabs>
+          <w:tab w:val="num" w:pos="1440"/>
+        </w:tabs>
+        <w:ind w:left="1440" w:hanging="360"/>
+      </w:pPr>
+      <w:rPr>
+        <w:rFonts w:ascii="Courier New" w:hAnsi="Courier New" w:hint="default"/>
+        <w:sz w:val="20"/>
+      </w:rPr>
+    </w:lvl>
+    <w:lvl w:ilvl="2" w:tentative="1">
+      <w:start w:val="1"/>
+      <w:numFmt w:val="bullet"/>
+      <w:lvlText w:val=""/>
+      <w:lvlJc w:val="left"/>
+      <w:pPr>
+        <w:tabs>
+          <w:tab w:val="num" w:pos="2160"/>
+        </w:tabs>
+        <w:ind w:left="2160" w:hanging="360"/>
+      </w:pPr>
+      <w:rPr>
+        <w:rFonts w:ascii="Wingdings" w:hAnsi="Wingdings" w:hint="default"/>
+        <w:sz w:val="20"/>
+      </w:rPr>
+    </w:lvl>
+    <w:lvl w:ilvl="3" w:tentative="1">
+      <w:start w:val="1"/>
+      <w:numFmt w:val="bullet"/>
+      <w:lvlText w:val=""/>
+      <w:lvlJc w:val="left"/>
+      <w:pPr>
+        <w:tabs>
+          <w:tab w:val="num" w:pos="2880"/>
+        </w:tabs>
+        <w:ind w:left="2880" w:hanging="360"/>
+      </w:pPr>
+      <w:rPr>
+        <w:rFonts w:ascii="Wingdings" w:hAnsi="Wingdings" w:hint="default"/>
+        <w:sz w:val="20"/>
+      </w:rPr>
+    </w:lvl>
+    <w:lvl w:ilvl="4" w:tentative="1">
+      <w:start w:val="1"/>
+      <w:numFmt w:val="bullet"/>
+      <w:lvlText w:val=""/>
+      <w:lvlJc w:val="left"/>
+      <w:pPr>
+        <w:tabs>
+          <w:tab w:val="num" w:pos="3600"/>
+        </w:tabs>
+        <w:ind w:left="3600" w:hanging="360"/>
+      </w:pPr>
+      <w:rPr>
+        <w:rFonts w:ascii="Wingdings" w:hAnsi="Wingdings" w:hint="default"/>
+        <w:sz w:val="20"/>
+      </w:rPr>
+    </w:lvl>
+    <w:lvl w:ilvl="5" w:tentative="1">
+      <w:start w:val="1"/>
+      <w:numFmt w:val="bullet"/>
+      <w:lvlText w:val=""/>
+      <w:lvlJc w:val="left"/>
+      <w:pPr>
+        <w:tabs>
+          <w:tab w:val="num" w:pos="4320"/>
+        </w:tabs>
+        <w:ind w:left="4320" w:hanging="360"/>
+      </w:pPr>
+      <w:rPr>
+        <w:rFonts w:ascii="Wingdings" w:hAnsi="Wingdings" w:hint="default"/>
+        <w:sz w:val="20"/>
+      </w:rPr>
+    </w:lvl>
+    <w:lvl w:ilvl="6" w:tentative="1">
+      <w:start w:val="1"/>
+      <w:numFmt w:val="bullet"/>
+      <w:lvlText w:val=""/>
+      <w:lvlJc w:val="left"/>
+      <w:pPr>
+        <w:tabs>
+          <w:tab w:val="num" w:pos="5040"/>
+        </w:tabs>
+        <w:ind w:left="5040" w:hanging="360"/>
+      </w:pPr>
+      <w:rPr>
+        <w:rFonts w:ascii="Wingdings" w:hAnsi="Wingdings" w:hint="default"/>
+        <w:sz w:val="20"/>
+      </w:rPr>
+    </w:lvl>
+    <w:lvl w:ilvl="7" w:tentative="1">
+      <w:start w:val="1"/>
+      <w:numFmt w:val="bullet"/>
+      <w:lvlText w:val=""/>
+      <w:lvlJc w:val="left"/>
+      <w:pPr>
+        <w:tabs>
+          <w:tab w:val="num" w:pos="5760"/>
+        </w:tabs>
+        <w:ind w:left="5760" w:hanging="360"/>
+      </w:pPr>
+      <w:rPr>
+        <w:rFonts w:ascii="Wingdings" w:hAnsi="Wingdings" w:hint="default"/>
+        <w:sz w:val="20"/>
+      </w:rPr>
+    </w:lvl>
+    <w:lvl w:ilvl="8" w:tentative="1">
+      <w:start w:val="1"/>
+      <w:numFmt w:val="bullet"/>
+      <w:lvlText w:val=""/>
+      <w:lvlJc w:val="left"/>
+      <w:pPr>
+        <w:tabs>
+          <w:tab w:val="num" w:pos="6480"/>
+        </w:tabs>
+        <w:ind w:left="6480" w:hanging="360"/>
+      </w:pPr>
+      <w:rPr>
+        <w:rFonts w:ascii="Wingdings" w:hAnsi="Wingdings" w:hint="default"/>
+        <w:sz w:val="20"/>
+      </w:rPr>
+    </w:lvl>
+  </w:abstractNum>
+  <w:abstractNum w:abstractNumId="1" w15:restartNumberingAfterBreak="0">
+    <w:nsid w:val="715D515B"/>
+    <w:multiLevelType w:val="multilevel"/>
+    <w:tmpl w:val="B2CA855A"/>
+    <w:lvl w:ilvl="0">
+      <w:start w:val="1"/>
+      <w:numFmt w:val="bullet"/>
+      <w:lvlText w:val=""/>
+      <w:lvlJc w:val="left"/>
+      <w:pPr>
+        <w:tabs>
+          <w:tab w:val="num" w:pos="720"/>
+        </w:tabs>
+        <w:ind w:left="720" w:hanging="360"/>
+      </w:pPr>
+      <w:rPr>
+        <w:rFonts w:ascii="Symbol" w:hAnsi="Symbol" w:hint="default"/>
+        <w:sz w:val="20"/>
+      </w:rPr>
+    </w:lvl>
+    <w:lvl w:ilvl="1" w:tentative="1">
+      <w:start w:val="1"/>
+      <w:numFmt w:val="bullet"/>
+      <w:lvlText w:val="o"/>
+      <w:lvlJc w:val="left"/>
+      <w:pPr>
+        <w:tabs>
+          <w:tab w:val="num" w:pos="1440"/>
+        </w:tabs>
+        <w:ind w:left="1440" w:hanging="360"/>
+      </w:pPr>
+      <w:rPr>
+        <w:rFonts w:ascii="Courier New" w:hAnsi="Courier New" w:hint="default"/>
+        <w:sz w:val="20"/>
+      </w:rPr>
+    </w:lvl>
+    <w:lvl w:ilvl="2" w:tentative="1">
+      <w:start w:val="1"/>
+      <w:numFmt w:val="bullet"/>
+      <w:lvlText w:val=""/>
+      <w:lvlJc w:val="left"/>
+      <w:pPr>
+        <w:tabs>
+          <w:tab w:val="num" w:pos="2160"/>
+        </w:tabs>
+        <w:ind w:left="2160" w:hanging="360"/>
+      </w:pPr>
+      <w:rPr>
+        <w:rFonts w:ascii="Wingdings" w:hAnsi="Wingdings" w:hint="default"/>
+        <w:sz w:val="20"/>
+      </w:rPr>
+    </w:lvl>
+    <w:lvl w:ilvl="3" w:tentative="1">
+      <w:start w:val="1"/>
+      <w:numFmt w:val="bullet"/>
+      <w:lvlText w:val=""/>
+      <w:lvlJc w:val="left"/>
+      <w:pPr>
+        <w:tabs>
+          <w:tab w:val="num" w:pos="2880"/>
+        </w:tabs>
+        <w:ind w:left="2880" w:hanging="360"/>
+      </w:pPr>
+      <w:rPr>
+        <w:rFonts w:ascii="Wingdings" w:hAnsi="Wingdings" w:hint="default"/>
+        <w:sz w:val="20"/>
+      </w:rPr>
+    </w:lvl>
+    <w:lvl w:ilvl="4" w:tentative="1">
+      <w:start w:val="1"/>
+      <w:numFmt w:val="bullet"/>
+      <w:lvlText w:val=""/>
+      <w:lvlJc w:val="left"/>
+      <w:pPr>
+        <w:tabs>
+          <w:tab w:val="num" w:pos="3600"/>
+        </w:tabs>
+        <w:ind w:left="3600" w:hanging="360"/>
+      </w:pPr>
+      <w:rPr>
+        <w:rFonts w:ascii="Wingdings" w:hAnsi="Wingdings" w:hint="default"/>
+        <w:sz w:val="20"/>
+      </w:rPr>
+    </w:lvl>
+    <w:lvl w:ilvl="5" w:tentative="1">
+      <w:start w:val="1"/>
+      <w:numFmt w:val="bullet"/>
+      <w:lvlText w:val=""/>
+      <w:lvlJc w:val="left"/>
+      <w:pPr>
+        <w:tabs>
+          <w:tab w:val="num" w:pos="4320"/>
+        </w:tabs>
+        <w:ind w:left="4320" w:hanging="360"/>
+      </w:pPr>
+      <w:rPr>
+        <w:rFonts w:ascii="Wingdings" w:hAnsi="Wingdings" w:hint="default"/>
+        <w:sz w:val="20"/>
+      </w:rPr>
+    </w:lvl>
+    <w:lvl w:ilvl="6" w:tentative="1">
+      <w:start w:val="1"/>
+      <w:numFmt w:val="bullet"/>
+      <w:lvlText w:val=""/>
+      <w:lvlJc w:val="left"/>
+      <w:pPr>
+        <w:tabs>
+          <w:tab w:val="num" w:pos="5040"/>
+        </w:tabs>
+        <w:ind w:left="5040" w:hanging="360"/>
+      </w:pPr>
+      <w:rPr>
+        <w:rFonts w:ascii="Wingdings" w:hAnsi="Wingdings" w:hint="default"/>
+        <w:sz w:val="20"/>
+      </w:rPr>
+    </w:lvl>
+    <w:lvl w:ilvl="7" w:tentative="1">
+      <w:start w:val="1"/>
+      <w:numFmt w:val="bullet"/>
+      <w:lvlText w:val=""/>
+      <w:lvlJc w:val="left"/>
+      <w:pPr>
+        <w:tabs>
+          <w:tab w:val="num" w:pos="5760"/>
+        </w:tabs>
+        <w:ind w:left="5760" w:hanging="360"/>
+      </w:pPr>
+      <w:rPr>
+        <w:rFonts w:ascii="Wingdings" w:hAnsi="Wingdings" w:hint="default"/>
+        <w:sz w:val="20"/>
+      </w:rPr>
+    </w:lvl>
+    <w:lvl w:ilvl="8" w:tentative="1">
+      <w:start w:val="1"/>
+      <w:numFmt w:val="bullet"/>
+      <w:lvlText w:val=""/>
+      <w:lvlJc w:val="left"/>
+      <w:pPr>
+        <w:tabs>
+          <w:tab w:val="num" w:pos="6480"/>
+        </w:tabs>
+        <w:ind w:left="6480" w:hanging="360"/>
+      </w:pPr>
+      <w:rPr>
+        <w:rFonts w:ascii="Wingdings" w:hAnsi="Wingdings" w:hint="default"/>
+        <w:sz w:val="20"/>
+      </w:rPr>
+    </w:lvl>
+  </w:abstractNum>
+  <w:num w:numId="1" w16cid:durableId="442268381">
+    <w:abstractNumId w:val="1"/>
+  </w:num>
+  <w:num w:numId="2" w16cid:durableId="93748135">
+    <w:abstractNumId w:val="0"/>
+  </w:num>
+</w:numbering>
 </file>
 
 <file path=word/styles.xml><?xml version="1.0" encoding="utf-8"?>
@@ -1302,7 +3202,6 @@
   <w:style w:type="character" w:default="1" w:styleId="Standaardalinea-lettertype">
     <w:name w:val="Default Paragraph Font"/>
     <w:uiPriority w:val="1"/>
-    <w:semiHidden/>
     <w:unhideWhenUsed/>
   </w:style>
   <w:style w:type="table" w:default="1" w:styleId="Standaardtabel">
@@ -1701,6 +3600,19 @@
       <w:color w:val="467886" w:themeColor="hyperlink"/>
       <w:u w:val="single"/>
     </w:rPr>
+  </w:style>
+  <w:style w:type="paragraph" w:styleId="Inhopg2">
+    <w:name w:val="toc 2"/>
+    <w:basedOn w:val="Standaard"/>
+    <w:next w:val="Standaard"/>
+    <w:autoRedefine/>
+    <w:uiPriority w:val="39"/>
+    <w:unhideWhenUsed/>
+    <w:rsid w:val="005654FE"/>
+    <w:pPr>
+      <w:spacing w:after="100"/>
+      <w:ind w:left="240"/>
+    </w:pPr>
   </w:style>
 </w:styles>
 </file>

--- a/Kaggle Gaggle/Documenten/Kaggledocument.docx
+++ b/Kaggle Gaggle/Documenten/Kaggledocument.docx
@@ -4,6 +4,9 @@
   <w:body>
     <w:p>
       <w:r>
+        <w:rPr>
+          <w:noProof/>
+        </w:rPr>
         <w:drawing>
           <wp:anchor distT="0" distB="0" distL="114300" distR="114300" simplePos="0" relativeHeight="251658240" behindDoc="1" locked="0" layoutInCell="1" allowOverlap="1" wp14:anchorId="37B2BE86" wp14:editId="568BC3E4">
             <wp:simplePos x="0" y="0"/>
@@ -152,25 +155,7 @@
           <w:szCs w:val="44"/>
         </w:rPr>
         <w:br/>
-        <w:t xml:space="preserve">Chris </w:t>
-      </w:r>
-      <w:proofErr w:type="spellStart"/>
-      <w:r>
-        <w:rPr>
-          <w:color w:val="0070C0"/>
-          <w:sz w:val="44"/>
-          <w:szCs w:val="44"/>
-        </w:rPr>
-        <w:t>Aartman</w:t>
-      </w:r>
-      <w:proofErr w:type="spellEnd"/>
-      <w:r>
-        <w:rPr>
-          <w:color w:val="0070C0"/>
-          <w:sz w:val="44"/>
-          <w:szCs w:val="44"/>
-        </w:rPr>
-        <w:t>(23081872)</w:t>
+        <w:t>Chris Aartman(23081872)</w:t>
       </w:r>
       <w:r>
         <w:rPr>
@@ -1134,35 +1119,26 @@
         </w:p>
       </w:sdtContent>
     </w:sdt>
-    <w:p/>
-    <w:p/>
-    <w:p/>
-    <w:p/>
-    <w:p/>
-    <w:p/>
-    <w:p/>
-    <w:p/>
-    <w:p/>
-    <w:p/>
-    <w:p/>
-    <w:p/>
-    <w:p/>
-    <w:p/>
-    <w:p/>
-    <w:p/>
-    <w:p/>
-    <w:p/>
-    <w:p/>
-    <w:p/>
-    <w:p/>
-    <w:p/>
-    <w:p/>
+    <w:p>
+      <w:pPr>
+        <w:rPr>
+          <w:rFonts w:asciiTheme="majorHAnsi" w:eastAsiaTheme="majorEastAsia" w:hAnsiTheme="majorHAnsi" w:cstheme="majorBidi"/>
+          <w:color w:val="0F4761" w:themeColor="accent1" w:themeShade="BF"/>
+          <w:sz w:val="56"/>
+          <w:szCs w:val="40"/>
+        </w:rPr>
+      </w:pPr>
+      <w:bookmarkStart w:id="0" w:name="_Toc198639407"/>
+      <w:r>
+        <w:br w:type="page"/>
+      </w:r>
+    </w:p>
     <w:p>
       <w:pPr>
         <w:pStyle w:val="Kop1"/>
       </w:pPr>
-      <w:bookmarkStart w:id="0" w:name="_Toc198639407"/>
-      <w:r>
+      <w:r>
+        <w:lastRenderedPageBreak/>
         <w:t>Onderzoek de dataset</w:t>
       </w:r>
       <w:r>
@@ -1190,6 +1166,9 @@
     </w:p>
     <w:p>
       <w:r>
+        <w:rPr>
+          <w:noProof/>
+        </w:rPr>
         <w:drawing>
           <wp:inline distT="0" distB="0" distL="0" distR="0" wp14:anchorId="44A7AE1B" wp14:editId="51F77552">
             <wp:extent cx="5760720" cy="2011045"/>
@@ -1384,7 +1363,6 @@
       </w:pPr>
       <w:bookmarkStart w:id="3" w:name="_Toc198639410"/>
       <w:r>
-        <w:lastRenderedPageBreak/>
         <w:t>Welk type probleem is het? (Classificatie of regressie?)</w:t>
       </w:r>
       <w:bookmarkEnd w:id="3"/>
@@ -1427,6 +1405,7 @@
       </w:pPr>
       <w:bookmarkStart w:id="4" w:name="_Toc198639411"/>
       <w:r>
+        <w:lastRenderedPageBreak/>
         <w:t>Onderzoek de dataset(</w:t>
       </w:r>
       <w:r>
@@ -1454,6 +1433,9 @@
     </w:p>
     <w:p>
       <w:r>
+        <w:rPr>
+          <w:noProof/>
+        </w:rPr>
         <w:drawing>
           <wp:inline distT="0" distB="0" distL="0" distR="0" wp14:anchorId="0BA2F37B" wp14:editId="618D3CC2">
             <wp:extent cx="5760720" cy="1470025"/>
@@ -1541,10 +1523,7 @@
       </w:r>
       <w:proofErr w:type="spellEnd"/>
       <w:r>
-        <w:t xml:space="preserve"> tree-</w:t>
-      </w:r>
-      <w:r>
-        <w:t xml:space="preserve">model </w:t>
+        <w:t xml:space="preserve"> tree-model </w:t>
       </w:r>
       <w:r>
         <w:t xml:space="preserve">proberen we </w:t>
@@ -1722,7 +1701,6 @@
       </w:pPr>
       <w:bookmarkStart w:id="7" w:name="_Toc198639414"/>
       <w:r>
-        <w:lastRenderedPageBreak/>
         <w:t>Welk type probleem is het? (Classificatie of regressie?)</w:t>
       </w:r>
       <w:bookmarkEnd w:id="7"/>
@@ -1765,6 +1743,7 @@
       </w:pPr>
       <w:bookmarkStart w:id="8" w:name="_Toc198639415"/>
       <w:r>
+        <w:lastRenderedPageBreak/>
         <w:t>Vergelijk en reflecteer</w:t>
       </w:r>
       <w:bookmarkEnd w:id="8"/>
@@ -2094,15 +2073,7 @@
       </w:r>
       <w:proofErr w:type="spellEnd"/>
       <w:r>
-        <w:t xml:space="preserve">. Deze had ook een hele lage </w:t>
-      </w:r>
-      <w:proofErr w:type="gramStart"/>
-      <w:r>
-        <w:t>MSE score</w:t>
-      </w:r>
-      <w:proofErr w:type="gramEnd"/>
-      <w:r>
-        <w:t>.</w:t>
+        <w:t>. Deze had ook een hele lage MSE score.</w:t>
       </w:r>
     </w:p>
     <w:p>
@@ -3202,6 +3173,7 @@
   <w:style w:type="character" w:default="1" w:styleId="Standaardalinea-lettertype">
     <w:name w:val="Default Paragraph Font"/>
     <w:uiPriority w:val="1"/>
+    <w:semiHidden/>
     <w:unhideWhenUsed/>
   </w:style>
   <w:style w:type="table" w:default="1" w:styleId="Standaardtabel">
